--- a/定稿/2019211899_李鑫/9+成绩表+软件工程+李鑫+2019211899+基于Vue3+NodeJS的苗木交易平台的设计与实现+张艳玲.docx
+++ b/定稿/2019211899_李鑫/9+成绩表+软件工程+李鑫+2019211899+基于Vue3+NodeJS的苗木交易平台的设计与实现+张艳玲.docx
@@ -1,7 +1,6 @@
 
 <file path=word/document.xml><?xml version="1.0" encoding="utf-8"?>
-<w:document xmlns:ve="http://schemas.openxmlformats.org/markup-compatibility/2006" xmlns:o="urn:schemas-microsoft-com:office:office" xmlns:r="http://schemas.openxmlformats.org/officeDocument/2006/relationships" xmlns:m="http://schemas.openxmlformats.org/officeDocument/2006/math" xmlns:v="urn:schemas-microsoft-com:vml" xmlns:wp="http://schemas.openxmlformats.org/drawingml/2006/wordprocessingDrawing" xmlns:w10="urn:schemas-microsoft-com:office:word" xmlns:w="http://schemas.openxmlformats.org/wordprocessingml/2006/main" xmlns:wne="http://schemas.microsoft.com/office/word/2006/wordml">
-  <!-- Generated by Aspose.Words for .NET 17.7 -->
+<w:document xmlns:wpc="http://schemas.microsoft.com/office/word/2010/wordprocessingCanvas" xmlns:mc="http://schemas.openxmlformats.org/markup-compatibility/2006" xmlns:o="urn:schemas-microsoft-com:office:office" xmlns:r="http://schemas.openxmlformats.org/officeDocument/2006/relationships" xmlns:m="http://schemas.openxmlformats.org/officeDocument/2006/math" xmlns:v="urn:schemas-microsoft-com:vml" xmlns:wp14="http://schemas.microsoft.com/office/word/2010/wordprocessingDrawing" xmlns:wp="http://schemas.openxmlformats.org/drawingml/2006/wordprocessingDrawing" xmlns:w="http://schemas.openxmlformats.org/wordprocessingml/2006/main" xmlns:w14="http://schemas.microsoft.com/office/word/2010/wordml" xmlns:w10="urn:schemas-microsoft-com:office:word" xmlns:w15="http://schemas.microsoft.com/office/word/2012/wordml" xmlns:wpg="http://schemas.microsoft.com/office/word/2010/wordprocessingGroup" xmlns:wpi="http://schemas.microsoft.com/office/word/2010/wordprocessingInk" xmlns:wne="http://schemas.microsoft.com/office/word/2006/wordml" xmlns:wps="http://schemas.microsoft.com/office/word/2010/wordprocessingShape" xmlns:wpsCustomData="http://www.wps.cn/officeDocument/2013/wpsCustomData" mc:Ignorable="w14 w15 wp14">
   <w:body>
     <w:p>
       <w:pPr>
@@ -13,7 +12,7 @@
       </w:pPr>
       <w:r>
         <w:rPr>
-          <w:rFonts w:eastAsia="黑体" w:hint="eastAsia"/>
+          <w:rFonts w:hint="eastAsia" w:eastAsia="黑体"/>
           <w:sz w:val="36"/>
         </w:rPr>
         <w:t>滁州学院本科毕业设计（论文）成绩表</w:t>
@@ -29,14 +28,14 @@
       </w:pPr>
       <w:r>
         <w:rPr>
-          <w:rFonts w:ascii="宋体" w:hAnsi="宋体" w:hint="eastAsia"/>
+          <w:rFonts w:hint="eastAsia" w:ascii="宋体" w:hAnsi="宋体"/>
           <w:sz w:val="24"/>
         </w:rPr>
         <w:t>学院：</w:t>
       </w:r>
       <w:r>
         <w:rPr>
-          <w:rFonts w:ascii="宋体" w:hAnsi="宋体" w:hint="eastAsia"/>
+          <w:rFonts w:hint="eastAsia" w:ascii="宋体" w:hAnsi="宋体"/>
           <w:sz w:val="24"/>
           <w:u w:val="single"/>
         </w:rPr>
@@ -44,7 +43,7 @@
       </w:r>
       <w:r>
         <w:rPr>
-          <w:rFonts w:ascii="宋体" w:hAnsi="宋体" w:hint="eastAsia"/>
+          <w:rFonts w:hint="eastAsia" w:ascii="宋体" w:hAnsi="宋体"/>
           <w:sz w:val="24"/>
         </w:rPr>
         <w:t>（盖章）</w:t>
@@ -52,18 +51,24 @@
     </w:p>
     <w:tbl>
       <w:tblPr>
+        <w:tblStyle w:val="4"/>
         <w:tblW w:w="8596" w:type="dxa"/>
         <w:jc w:val="center"/>
         <w:tblBorders>
-          <w:top w:val="single" w:sz="4" w:space="0" w:color="auto"/>
-          <w:left w:val="single" w:sz="4" w:space="0" w:color="auto"/>
-          <w:bottom w:val="single" w:sz="4" w:space="0" w:color="auto"/>
-          <w:right w:val="single" w:sz="4" w:space="0" w:color="auto"/>
-          <w:insideH w:val="single" w:sz="4" w:space="0" w:color="auto"/>
-          <w:insideV w:val="single" w:sz="4" w:space="0" w:color="auto"/>
+          <w:top w:val="single" w:color="auto" w:sz="4" w:space="0"/>
+          <w:left w:val="single" w:color="auto" w:sz="4" w:space="0"/>
+          <w:bottom w:val="single" w:color="auto" w:sz="4" w:space="0"/>
+          <w:right w:val="single" w:color="auto" w:sz="4" w:space="0"/>
+          <w:insideH w:val="single" w:color="auto" w:sz="4" w:space="0"/>
+          <w:insideV w:val="single" w:color="auto" w:sz="4" w:space="0"/>
         </w:tblBorders>
         <w:tblLayout w:type="fixed"/>
-        <w:tblLook w:val="04A0"/>
+        <w:tblCellMar>
+          <w:top w:w="0" w:type="dxa"/>
+          <w:left w:w="108" w:type="dxa"/>
+          <w:bottom w:w="0" w:type="dxa"/>
+          <w:right w:w="108" w:type="dxa"/>
+        </w:tblCellMar>
       </w:tblPr>
       <w:tblGrid>
         <w:gridCol w:w="1211"/>
@@ -78,21 +83,23 @@
       </w:tblGrid>
       <w:tr>
         <w:tblPrEx>
-          <w:tblW w:w="8596" w:type="dxa"/>
-          <w:jc w:val="center"/>
           <w:tblBorders>
-            <w:top w:val="single" w:sz="4" w:space="0" w:color="auto"/>
-            <w:left w:val="single" w:sz="4" w:space="0" w:color="auto"/>
-            <w:bottom w:val="single" w:sz="4" w:space="0" w:color="auto"/>
-            <w:right w:val="single" w:sz="4" w:space="0" w:color="auto"/>
-            <w:insideH w:val="single" w:sz="4" w:space="0" w:color="auto"/>
-            <w:insideV w:val="single" w:sz="4" w:space="0" w:color="auto"/>
+            <w:top w:val="single" w:color="auto" w:sz="4" w:space="0"/>
+            <w:left w:val="single" w:color="auto" w:sz="4" w:space="0"/>
+            <w:bottom w:val="single" w:color="auto" w:sz="4" w:space="0"/>
+            <w:right w:val="single" w:color="auto" w:sz="4" w:space="0"/>
+            <w:insideH w:val="single" w:color="auto" w:sz="4" w:space="0"/>
+            <w:insideV w:val="single" w:color="auto" w:sz="4" w:space="0"/>
           </w:tblBorders>
-          <w:tblLayout w:type="fixed"/>
-          <w:tblLook w:val="04A0"/>
+          <w:tblCellMar>
+            <w:top w:w="0" w:type="dxa"/>
+            <w:left w:w="108" w:type="dxa"/>
+            <w:bottom w:w="0" w:type="dxa"/>
+            <w:right w:w="108" w:type="dxa"/>
+          </w:tblCellMar>
         </w:tblPrEx>
         <w:trPr>
-          <w:trHeight w:val="567"/>
+          <w:trHeight w:val="567" w:hRule="atLeast"/>
           <w:jc w:val="center"/>
         </w:trPr>
         <w:tc>
@@ -109,25 +116,90 @@
               <w:rPr>
                 <w:rFonts w:hint="eastAsia"/>
               </w:rPr>
-              <w:t>学</w:t>
-            </w:r>
+              <w:t>学 院</w:t>
+            </w:r>
+          </w:p>
+        </w:tc>
+        <w:tc>
+          <w:tcPr>
+            <w:tcW w:w="1425" w:type="dxa"/>
+            <w:vAlign w:val="center"/>
+          </w:tcPr>
+          <w:p>
+            <w:pPr>
+              <w:spacing w:before="156" w:beforeLines="50" w:after="156" w:afterLines="50"/>
+              <w:jc w:val="center"/>
+            </w:pPr>
+            <w:r>
+              <w:rPr>
+                <w:rFonts w:hint="eastAsia" w:ascii="宋体" w:hAnsi="宋体" w:cs="宋体"/>
+                <w:szCs w:val="21"/>
+              </w:rPr>
+              <w:t>计算机与信息工程学院（大学计算机教学部）</w:t>
+            </w:r>
+          </w:p>
+        </w:tc>
+        <w:tc>
+          <w:tcPr>
+            <w:tcW w:w="1489" w:type="dxa"/>
+            <w:gridSpan w:val="2"/>
+            <w:vAlign w:val="center"/>
+          </w:tcPr>
+          <w:p>
+            <w:pPr>
+              <w:spacing w:before="156" w:beforeLines="50" w:after="156" w:afterLines="50"/>
+              <w:jc w:val="center"/>
+            </w:pPr>
             <w:r>
               <w:rPr>
                 <w:rFonts w:hint="eastAsia"/>
               </w:rPr>
-              <w:t xml:space="preserve"> </w:t>
-            </w:r>
+              <w:t>专 业</w:t>
+            </w:r>
+          </w:p>
+        </w:tc>
+        <w:tc>
+          <w:tcPr>
+            <w:tcW w:w="1978" w:type="dxa"/>
+            <w:gridSpan w:val="2"/>
+            <w:vAlign w:val="center"/>
+          </w:tcPr>
+          <w:p>
+            <w:pPr>
+              <w:spacing w:before="156" w:beforeLines="50" w:after="156" w:afterLines="50"/>
+              <w:jc w:val="center"/>
+            </w:pPr>
+            <w:r>
+              <w:rPr>
+                <w:rFonts w:hint="eastAsia" w:ascii="宋体" w:hAnsi="宋体" w:cs="宋体"/>
+                <w:szCs w:val="21"/>
+              </w:rPr>
+              <w:t>软件工程</w:t>
+            </w:r>
+          </w:p>
+        </w:tc>
+        <w:tc>
+          <w:tcPr>
+            <w:tcW w:w="1057" w:type="dxa"/>
+            <w:gridSpan w:val="2"/>
+            <w:vAlign w:val="center"/>
+          </w:tcPr>
+          <w:p>
+            <w:pPr>
+              <w:spacing w:before="156" w:beforeLines="50" w:after="156" w:afterLines="50"/>
+              <w:jc w:val="center"/>
+            </w:pPr>
             <w:r>
               <w:rPr>
                 <w:rFonts w:hint="eastAsia"/>
               </w:rPr>
-              <w:t>院</w:t>
-            </w:r>
-          </w:p>
-        </w:tc>
-        <w:tc>
-          <w:tcPr>
-            <w:tcW w:w="1425" w:type="dxa"/>
+              <w:t>班 级</w:t>
+            </w:r>
+          </w:p>
+        </w:tc>
+        <w:tc>
+          <w:tcPr>
+            <w:tcW w:w="1436" w:type="dxa"/>
             <w:vAlign w:val="center"/>
           </w:tcPr>
           <w:p>
@@ -137,108 +209,7 @@
             </w:pPr>
             <w:r>
               <w:rPr>
-                <w:rFonts w:ascii="宋体" w:hAnsi="宋体" w:cs="宋体" w:hint="eastAsia"/>
-                <w:szCs w:val="21"/>
-              </w:rPr>
-              <w:t>计算机与信息工程学院（大学计算机教学部）</w:t>
-            </w:r>
-          </w:p>
-        </w:tc>
-        <w:tc>
-          <w:tcPr>
-            <w:tcW w:w="1489" w:type="dxa"/>
-            <w:gridSpan w:val="2"/>
-            <w:vAlign w:val="center"/>
-          </w:tcPr>
-          <w:p>
-            <w:pPr>
-              <w:spacing w:before="156" w:beforeLines="50" w:after="156" w:afterLines="50"/>
-              <w:jc w:val="center"/>
-            </w:pPr>
-            <w:r>
-              <w:rPr>
-                <w:rFonts w:hint="eastAsia"/>
-              </w:rPr>
-              <w:t>专</w:t>
-            </w:r>
-            <w:r>
-              <w:rPr>
-                <w:rFonts w:hint="eastAsia"/>
-              </w:rPr>
-              <w:t xml:space="preserve"> </w:t>
-            </w:r>
-            <w:r>
-              <w:rPr>
-                <w:rFonts w:hint="eastAsia"/>
-              </w:rPr>
-              <w:t>业</w:t>
-            </w:r>
-          </w:p>
-        </w:tc>
-        <w:tc>
-          <w:tcPr>
-            <w:tcW w:w="1978" w:type="dxa"/>
-            <w:gridSpan w:val="2"/>
-            <w:vAlign w:val="center"/>
-          </w:tcPr>
-          <w:p>
-            <w:pPr>
-              <w:spacing w:before="156" w:beforeLines="50" w:after="156" w:afterLines="50"/>
-              <w:jc w:val="center"/>
-            </w:pPr>
-            <w:r>
-              <w:rPr>
-                <w:rFonts w:ascii="宋体" w:hAnsi="宋体" w:cs="宋体" w:hint="eastAsia"/>
-                <w:szCs w:val="21"/>
-              </w:rPr>
-              <w:t>软件工程</w:t>
-            </w:r>
-          </w:p>
-        </w:tc>
-        <w:tc>
-          <w:tcPr>
-            <w:tcW w:w="1057" w:type="dxa"/>
-            <w:gridSpan w:val="2"/>
-            <w:vAlign w:val="center"/>
-          </w:tcPr>
-          <w:p>
-            <w:pPr>
-              <w:spacing w:before="156" w:beforeLines="50" w:after="156" w:afterLines="50"/>
-              <w:jc w:val="center"/>
-            </w:pPr>
-            <w:r>
-              <w:rPr>
-                <w:rFonts w:hint="eastAsia"/>
-              </w:rPr>
-              <w:t>班</w:t>
-            </w:r>
-            <w:r>
-              <w:rPr>
-                <w:rFonts w:hint="eastAsia"/>
-              </w:rPr>
-              <w:t xml:space="preserve"> </w:t>
-            </w:r>
-            <w:r>
-              <w:rPr>
-                <w:rFonts w:hint="eastAsia"/>
-              </w:rPr>
-              <w:t>级</w:t>
-            </w:r>
-          </w:p>
-        </w:tc>
-        <w:tc>
-          <w:tcPr>
-            <w:tcW w:w="1436" w:type="dxa"/>
-            <w:vAlign w:val="center"/>
-          </w:tcPr>
-          <w:p>
-            <w:pPr>
-              <w:spacing w:before="156" w:beforeLines="50" w:after="156" w:afterLines="50"/>
-              <w:jc w:val="center"/>
-            </w:pPr>
-            <w:r>
-              <w:rPr>
-                <w:rFonts w:ascii="宋体" w:hAnsi="宋体" w:cs="宋体" w:hint="eastAsia"/>
+                <w:rFonts w:hint="eastAsia" w:ascii="宋体" w:hAnsi="宋体" w:cs="宋体"/>
                 <w:szCs w:val="21"/>
               </w:rPr>
               <w:t>软件191</w:t>
@@ -248,13 +219,23 @@
       </w:tr>
       <w:tr>
         <w:tblPrEx>
-          <w:tblW w:w="8596" w:type="dxa"/>
-          <w:jc w:val="center"/>
-          <w:tblLayout w:type="fixed"/>
-          <w:tblLook w:val="04A0"/>
+          <w:tblBorders>
+            <w:top w:val="single" w:color="auto" w:sz="4" w:space="0"/>
+            <w:left w:val="single" w:color="auto" w:sz="4" w:space="0"/>
+            <w:bottom w:val="single" w:color="auto" w:sz="4" w:space="0"/>
+            <w:right w:val="single" w:color="auto" w:sz="4" w:space="0"/>
+            <w:insideH w:val="single" w:color="auto" w:sz="4" w:space="0"/>
+            <w:insideV w:val="single" w:color="auto" w:sz="4" w:space="0"/>
+          </w:tblBorders>
+          <w:tblCellMar>
+            <w:top w:w="0" w:type="dxa"/>
+            <w:left w:w="108" w:type="dxa"/>
+            <w:bottom w:w="0" w:type="dxa"/>
+            <w:right w:w="108" w:type="dxa"/>
+          </w:tblCellMar>
         </w:tblPrEx>
         <w:trPr>
-          <w:trHeight w:val="567"/>
+          <w:trHeight w:val="567" w:hRule="atLeast"/>
           <w:jc w:val="center"/>
         </w:trPr>
         <w:tc>
@@ -287,7 +268,7 @@
             </w:pPr>
             <w:r>
               <w:rPr>
-                <w:rFonts w:ascii="宋体" w:hAnsi="宋体" w:cs="宋体" w:hint="eastAsia"/>
+                <w:rFonts w:hint="eastAsia" w:ascii="宋体" w:hAnsi="宋体" w:cs="宋体"/>
                 <w:szCs w:val="21"/>
               </w:rPr>
               <w:t>李鑫</w:t>
@@ -309,26 +290,52 @@
               <w:rPr>
                 <w:rFonts w:hint="eastAsia"/>
               </w:rPr>
-              <w:t>学</w:t>
-            </w:r>
+              <w:t>学 号</w:t>
+            </w:r>
+          </w:p>
+        </w:tc>
+        <w:tc>
+          <w:tcPr>
+            <w:tcW w:w="1978" w:type="dxa"/>
+            <w:gridSpan w:val="2"/>
+            <w:vAlign w:val="center"/>
+          </w:tcPr>
+          <w:p>
+            <w:pPr>
+              <w:spacing w:before="156" w:beforeLines="50" w:after="156" w:afterLines="50"/>
+              <w:jc w:val="center"/>
+            </w:pPr>
+            <w:r>
+              <w:rPr>
+                <w:rFonts w:hint="eastAsia" w:ascii="宋体" w:hAnsi="宋体" w:cs="宋体"/>
+                <w:szCs w:val="21"/>
+              </w:rPr>
+              <w:t>2019211899</w:t>
+            </w:r>
+          </w:p>
+        </w:tc>
+        <w:tc>
+          <w:tcPr>
+            <w:tcW w:w="1057" w:type="dxa"/>
+            <w:gridSpan w:val="2"/>
+            <w:vAlign w:val="center"/>
+          </w:tcPr>
+          <w:p>
+            <w:pPr>
+              <w:spacing w:before="156" w:beforeLines="50" w:after="156" w:afterLines="50"/>
+              <w:jc w:val="center"/>
+            </w:pPr>
             <w:r>
               <w:rPr>
                 <w:rFonts w:hint="eastAsia"/>
               </w:rPr>
-              <w:t xml:space="preserve"> </w:t>
-            </w:r>
-            <w:r>
-              <w:rPr>
-                <w:rFonts w:hint="eastAsia"/>
-              </w:rPr>
-              <w:t>号</w:t>
-            </w:r>
-          </w:p>
-        </w:tc>
-        <w:tc>
-          <w:tcPr>
-            <w:tcW w:w="1978" w:type="dxa"/>
-            <w:gridSpan w:val="2"/>
+              <w:t>届 别</w:t>
+            </w:r>
+          </w:p>
+        </w:tc>
+        <w:tc>
+          <w:tcPr>
+            <w:tcW w:w="1436" w:type="dxa"/>
             <w:vAlign w:val="center"/>
           </w:tcPr>
           <w:p>
@@ -338,57 +345,7 @@
             </w:pPr>
             <w:r>
               <w:rPr>
-                <w:rFonts w:ascii="宋体" w:hAnsi="宋体" w:cs="宋体" w:hint="eastAsia"/>
-                <w:szCs w:val="21"/>
-              </w:rPr>
-              <w:t>2019211899</w:t>
-            </w:r>
-          </w:p>
-        </w:tc>
-        <w:tc>
-          <w:tcPr>
-            <w:tcW w:w="1057" w:type="dxa"/>
-            <w:gridSpan w:val="2"/>
-            <w:vAlign w:val="center"/>
-          </w:tcPr>
-          <w:p>
-            <w:pPr>
-              <w:spacing w:before="156" w:beforeLines="50" w:after="156" w:afterLines="50"/>
-              <w:jc w:val="center"/>
-            </w:pPr>
-            <w:r>
-              <w:rPr>
-                <w:rFonts w:hint="eastAsia"/>
-              </w:rPr>
-              <w:t>届</w:t>
-            </w:r>
-            <w:r>
-              <w:rPr>
-                <w:rFonts w:hint="eastAsia"/>
-              </w:rPr>
-              <w:t xml:space="preserve"> </w:t>
-            </w:r>
-            <w:r>
-              <w:rPr>
-                <w:rFonts w:hint="eastAsia"/>
-              </w:rPr>
-              <w:t>别</w:t>
-            </w:r>
-          </w:p>
-        </w:tc>
-        <w:tc>
-          <w:tcPr>
-            <w:tcW w:w="1436" w:type="dxa"/>
-            <w:vAlign w:val="center"/>
-          </w:tcPr>
-          <w:p>
-            <w:pPr>
-              <w:spacing w:before="156" w:beforeLines="50" w:after="156" w:afterLines="50"/>
-              <w:jc w:val="center"/>
-            </w:pPr>
-            <w:r>
-              <w:rPr>
-                <w:rFonts w:ascii="宋体" w:hAnsi="宋体" w:cs="宋体" w:hint="eastAsia"/>
+                <w:rFonts w:hint="eastAsia" w:ascii="宋体" w:hAnsi="宋体" w:cs="宋体"/>
                 <w:szCs w:val="21"/>
               </w:rPr>
               <w:t>202</w:t>
@@ -402,7 +359,7 @@
             </w:r>
             <w:r>
               <w:rPr>
-                <w:rFonts w:ascii="宋体" w:hAnsi="宋体" w:cs="宋体" w:hint="eastAsia"/>
+                <w:rFonts w:hint="eastAsia" w:ascii="宋体" w:hAnsi="宋体" w:cs="宋体"/>
                 <w:szCs w:val="21"/>
               </w:rPr>
               <w:t>届</w:t>
@@ -412,14 +369,24 @@
       </w:tr>
       <w:tr>
         <w:tblPrEx>
-          <w:tblW w:w="8596" w:type="dxa"/>
-          <w:jc w:val="center"/>
-          <w:tblLayout w:type="fixed"/>
-          <w:tblLook w:val="04A0"/>
+          <w:tblBorders>
+            <w:top w:val="single" w:color="auto" w:sz="4" w:space="0"/>
+            <w:left w:val="single" w:color="auto" w:sz="4" w:space="0"/>
+            <w:bottom w:val="single" w:color="auto" w:sz="4" w:space="0"/>
+            <w:right w:val="single" w:color="auto" w:sz="4" w:space="0"/>
+            <w:insideH w:val="single" w:color="auto" w:sz="4" w:space="0"/>
+            <w:insideV w:val="single" w:color="auto" w:sz="4" w:space="0"/>
+          </w:tblBorders>
+          <w:tblCellMar>
+            <w:top w:w="0" w:type="dxa"/>
+            <w:left w:w="108" w:type="dxa"/>
+            <w:bottom w:w="0" w:type="dxa"/>
+            <w:right w:w="108" w:type="dxa"/>
+          </w:tblCellMar>
         </w:tblPrEx>
         <w:trPr>
           <w:cantSplit/>
-          <w:trHeight w:val="567"/>
+          <w:trHeight w:val="567" w:hRule="atLeast"/>
           <w:jc w:val="center"/>
         </w:trPr>
         <w:tc>
@@ -436,19 +403,7 @@
               <w:rPr>
                 <w:rFonts w:hint="eastAsia"/>
               </w:rPr>
-              <w:t>题</w:t>
-            </w:r>
-            <w:r>
-              <w:rPr>
-                <w:rFonts w:hint="eastAsia"/>
-              </w:rPr>
-              <w:t xml:space="preserve"> </w:t>
-            </w:r>
-            <w:r>
-              <w:rPr>
-                <w:rFonts w:hint="eastAsia"/>
-              </w:rPr>
-              <w:t>目</w:t>
+              <w:t>题 目</w:t>
             </w:r>
           </w:p>
         </w:tc>
@@ -465,7 +420,7 @@
             </w:pPr>
             <w:r>
               <w:rPr>
-                <w:rFonts w:ascii="宋体" w:hAnsi="宋体" w:cs="宋体" w:hint="eastAsia"/>
+                <w:rFonts w:hint="eastAsia" w:ascii="宋体" w:hAnsi="宋体" w:cs="宋体"/>
                 <w:szCs w:val="21"/>
               </w:rPr>
               <w:t>基于Vue3 + NodeJS的苗木交易平台的设计与实现</w:t>
@@ -475,13 +430,23 @@
       </w:tr>
       <w:tr>
         <w:tblPrEx>
-          <w:tblW w:w="8596" w:type="dxa"/>
-          <w:jc w:val="center"/>
-          <w:tblLayout w:type="fixed"/>
-          <w:tblLook w:val="04A0"/>
+          <w:tblBorders>
+            <w:top w:val="single" w:color="auto" w:sz="4" w:space="0"/>
+            <w:left w:val="single" w:color="auto" w:sz="4" w:space="0"/>
+            <w:bottom w:val="single" w:color="auto" w:sz="4" w:space="0"/>
+            <w:right w:val="single" w:color="auto" w:sz="4" w:space="0"/>
+            <w:insideH w:val="single" w:color="auto" w:sz="4" w:space="0"/>
+            <w:insideV w:val="single" w:color="auto" w:sz="4" w:space="0"/>
+          </w:tblBorders>
+          <w:tblCellMar>
+            <w:top w:w="0" w:type="dxa"/>
+            <w:left w:w="108" w:type="dxa"/>
+            <w:bottom w:w="0" w:type="dxa"/>
+            <w:right w:w="108" w:type="dxa"/>
+          </w:tblCellMar>
         </w:tblPrEx>
         <w:trPr>
-          <w:trHeight w:val="1461"/>
+          <w:trHeight w:val="1461" w:hRule="atLeast"/>
           <w:jc w:val="center"/>
         </w:trPr>
         <w:tc>
@@ -500,7 +465,7 @@
             </w:pPr>
             <w:r>
               <w:rPr>
-                <w:rFonts w:ascii="宋体" w:hAnsi="宋体" w:cs="宋体" w:hint="eastAsia"/>
+                <w:rFonts w:hint="eastAsia" w:ascii="宋体" w:hAnsi="宋体" w:cs="宋体"/>
                 <w:kern w:val="0"/>
                 <w:szCs w:val="21"/>
               </w:rPr>
@@ -549,7 +514,7 @@
             </w:pPr>
             <w:r>
               <w:rPr>
-                <w:rFonts w:ascii="宋体" w:hAnsi="宋体" w:cs="宋体" w:hint="eastAsia"/>
+                <w:rFonts w:hint="eastAsia" w:ascii="宋体" w:hAnsi="宋体" w:cs="宋体"/>
                 <w:kern w:val="0"/>
                 <w:szCs w:val="21"/>
               </w:rPr>
@@ -597,7 +562,7 @@
             </w:pPr>
             <w:r>
               <w:rPr>
-                <w:rFonts w:ascii="宋体" w:hAnsi="宋体" w:cs="宋体" w:hint="eastAsia"/>
+                <w:rFonts w:hint="eastAsia" w:ascii="宋体" w:hAnsi="宋体" w:cs="宋体"/>
                 <w:szCs w:val="21"/>
               </w:rPr>
               <w:t>张燕玲</w:t>
@@ -624,19 +589,29 @@
       </w:tr>
       <w:tr>
         <w:tblPrEx>
-          <w:tblW w:w="8596" w:type="dxa"/>
-          <w:jc w:val="center"/>
-          <w:tblLayout w:type="fixed"/>
-          <w:tblLook w:val="04A0"/>
+          <w:tblBorders>
+            <w:top w:val="single" w:color="auto" w:sz="4" w:space="0"/>
+            <w:left w:val="single" w:color="auto" w:sz="4" w:space="0"/>
+            <w:bottom w:val="single" w:color="auto" w:sz="4" w:space="0"/>
+            <w:right w:val="single" w:color="auto" w:sz="4" w:space="0"/>
+            <w:insideH w:val="single" w:color="auto" w:sz="4" w:space="0"/>
+            <w:insideV w:val="single" w:color="auto" w:sz="4" w:space="0"/>
+          </w:tblBorders>
+          <w:tblCellMar>
+            <w:top w:w="0" w:type="dxa"/>
+            <w:left w:w="108" w:type="dxa"/>
+            <w:bottom w:w="0" w:type="dxa"/>
+            <w:right w:w="108" w:type="dxa"/>
+          </w:tblCellMar>
         </w:tblPrEx>
         <w:trPr>
-          <w:trHeight w:val="567"/>
+          <w:trHeight w:val="567" w:hRule="atLeast"/>
           <w:jc w:val="center"/>
         </w:trPr>
         <w:tc>
           <w:tcPr>
             <w:tcW w:w="1211" w:type="dxa"/>
-            <w:vMerge/>
+            <w:vMerge w:val="continue"/>
             <w:vAlign w:val="center"/>
           </w:tcPr>
           <w:p>
@@ -655,7 +630,7 @@
           <w:tcPr>
             <w:tcW w:w="2860" w:type="dxa"/>
             <w:gridSpan w:val="2"/>
-            <w:vMerge/>
+            <w:vMerge w:val="continue"/>
             <w:vAlign w:val="center"/>
           </w:tcPr>
           <w:p>
@@ -671,7 +646,7 @@
           <w:tcPr>
             <w:tcW w:w="1980" w:type="dxa"/>
             <w:gridSpan w:val="2"/>
-            <w:vMerge/>
+            <w:vMerge w:val="continue"/>
             <w:vAlign w:val="center"/>
           </w:tcPr>
           <w:p>
@@ -723,23 +698,41 @@
             </w:pPr>
             <w:r>
               <w:rPr>
-                <w:rFonts w:ascii="宋体" w:hAnsi="宋体" w:cs="宋体" w:hint="eastAsia"/>
-                <w:szCs w:val="21"/>
-              </w:rPr>
-              <w:t xml:space="preserve">助理研究员 </w:t>
+                <w:rFonts w:hint="eastAsia" w:ascii="宋体" w:hAnsi="宋体" w:cs="宋体"/>
+                <w:szCs w:val="21"/>
+                <w:lang w:val="en-US" w:eastAsia="zh-CN"/>
+              </w:rPr>
+              <w:t>讲师</w:t>
+            </w:r>
+            <w:r>
+              <w:rPr>
+                <w:rFonts w:hint="eastAsia" w:ascii="宋体" w:hAnsi="宋体" w:cs="宋体"/>
+                <w:szCs w:val="21"/>
+              </w:rPr>
+              <w:t xml:space="preserve"> </w:t>
             </w:r>
           </w:p>
         </w:tc>
       </w:tr>
       <w:tr>
         <w:tblPrEx>
-          <w:tblW w:w="8596" w:type="dxa"/>
-          <w:jc w:val="center"/>
-          <w:tblLayout w:type="fixed"/>
-          <w:tblLook w:val="04A0"/>
+          <w:tblBorders>
+            <w:top w:val="single" w:color="auto" w:sz="4" w:space="0"/>
+            <w:left w:val="single" w:color="auto" w:sz="4" w:space="0"/>
+            <w:bottom w:val="single" w:color="auto" w:sz="4" w:space="0"/>
+            <w:right w:val="single" w:color="auto" w:sz="4" w:space="0"/>
+            <w:insideH w:val="single" w:color="auto" w:sz="4" w:space="0"/>
+            <w:insideV w:val="single" w:color="auto" w:sz="4" w:space="0"/>
+          </w:tblBorders>
+          <w:tblCellMar>
+            <w:top w:w="0" w:type="dxa"/>
+            <w:left w:w="108" w:type="dxa"/>
+            <w:bottom w:w="0" w:type="dxa"/>
+            <w:right w:w="108" w:type="dxa"/>
+          </w:tblCellMar>
         </w:tblPrEx>
         <w:trPr>
-          <w:trHeight w:val="567"/>
+          <w:trHeight w:val="567" w:hRule="atLeast"/>
           <w:jc w:val="center"/>
         </w:trPr>
         <w:tc>
@@ -758,7 +751,7 @@
             </w:pPr>
             <w:r>
               <w:rPr>
-                <w:rFonts w:ascii="宋体" w:hAnsi="宋体" w:cs="宋体" w:hint="eastAsia"/>
+                <w:rFonts w:hint="eastAsia" w:ascii="宋体" w:hAnsi="宋体" w:cs="宋体"/>
                 <w:kern w:val="0"/>
                 <w:szCs w:val="21"/>
               </w:rPr>
@@ -807,7 +800,7 @@
             </w:pPr>
             <w:r>
               <w:rPr>
-                <w:rFonts w:ascii="宋体" w:hAnsi="宋体" w:cs="宋体" w:hint="eastAsia"/>
+                <w:rFonts w:hint="eastAsia" w:ascii="宋体" w:hAnsi="宋体" w:cs="宋体"/>
                 <w:kern w:val="0"/>
                 <w:szCs w:val="21"/>
               </w:rPr>
@@ -855,7 +848,7 @@
             </w:pPr>
             <w:r>
               <w:rPr>
-                <w:rFonts w:ascii="宋体" w:hAnsi="宋体" w:cs="宋体" w:hint="eastAsia"/>
+                <w:rFonts w:hint="eastAsia" w:ascii="宋体" w:hAnsi="宋体" w:cs="宋体"/>
                 <w:szCs w:val="21"/>
               </w:rPr>
               <w:t xml:space="preserve">温卫敏  </w:t>
@@ -872,7 +865,7 @@
             </w:pPr>
             <w:r>
               <w:rPr>
-                <w:rFonts w:ascii="宋体" w:hAnsi="宋体" w:cs="宋体" w:hint="eastAsia"/>
+                <w:rFonts w:hint="eastAsia" w:ascii="宋体" w:hAnsi="宋体" w:cs="宋体"/>
                 <w:szCs w:val="21"/>
               </w:rPr>
               <w:t xml:space="preserve"> </w:t>
@@ -882,19 +875,29 @@
       </w:tr>
       <w:tr>
         <w:tblPrEx>
-          <w:tblW w:w="8596" w:type="dxa"/>
-          <w:jc w:val="center"/>
-          <w:tblLayout w:type="fixed"/>
-          <w:tblLook w:val="04A0"/>
+          <w:tblBorders>
+            <w:top w:val="single" w:color="auto" w:sz="4" w:space="0"/>
+            <w:left w:val="single" w:color="auto" w:sz="4" w:space="0"/>
+            <w:bottom w:val="single" w:color="auto" w:sz="4" w:space="0"/>
+            <w:right w:val="single" w:color="auto" w:sz="4" w:space="0"/>
+            <w:insideH w:val="single" w:color="auto" w:sz="4" w:space="0"/>
+            <w:insideV w:val="single" w:color="auto" w:sz="4" w:space="0"/>
+          </w:tblBorders>
+          <w:tblCellMar>
+            <w:top w:w="0" w:type="dxa"/>
+            <w:left w:w="108" w:type="dxa"/>
+            <w:bottom w:w="0" w:type="dxa"/>
+            <w:right w:w="108" w:type="dxa"/>
+          </w:tblCellMar>
         </w:tblPrEx>
         <w:trPr>
-          <w:trHeight w:val="567"/>
+          <w:trHeight w:val="567" w:hRule="atLeast"/>
           <w:jc w:val="center"/>
         </w:trPr>
         <w:tc>
           <w:tcPr>
             <w:tcW w:w="1211" w:type="dxa"/>
-            <w:vMerge/>
+            <w:vMerge w:val="continue"/>
             <w:vAlign w:val="center"/>
           </w:tcPr>
           <w:p>
@@ -911,7 +914,7 @@
           <w:tcPr>
             <w:tcW w:w="2860" w:type="dxa"/>
             <w:gridSpan w:val="2"/>
-            <w:vMerge/>
+            <w:vMerge w:val="continue"/>
             <w:vAlign w:val="center"/>
           </w:tcPr>
           <w:p>
@@ -927,7 +930,7 @@
           <w:tcPr>
             <w:tcW w:w="1980" w:type="dxa"/>
             <w:gridSpan w:val="2"/>
-            <w:vMerge/>
+            <w:vMerge w:val="continue"/>
             <w:vAlign w:val="center"/>
           </w:tcPr>
           <w:p>
@@ -980,57 +983,35 @@
             </w:pPr>
             <w:r>
               <w:rPr>
-                <w:rFonts w:ascii="宋体" w:hAnsi="宋体" w:cs="宋体" w:hint="eastAsia"/>
+                <w:rFonts w:hint="eastAsia" w:ascii="宋体" w:hAnsi="宋体" w:cs="宋体"/>
                 <w:szCs w:val="21"/>
               </w:rPr>
               <w:t xml:space="preserve">高级实验师 </w:t>
             </w:r>
-          </w:p>
-          <w:p>
-            <w:pPr>
-              <w:spacing w:after="0" w:line="240" w:lineRule="exact"/>
-              <w:jc w:val="center"/>
-              <w:rPr>
-                <w:rFonts w:ascii="宋体" w:hAnsi="宋体" w:cs="宋体"/>
-                <w:szCs w:val="21"/>
-              </w:rPr>
-            </w:pPr>
-            <w:r>
-              <w:rPr>
-                <w:rFonts w:ascii="宋体" w:hAnsi="宋体" w:cs="宋体" w:hint="eastAsia"/>
-                <w:szCs w:val="21"/>
-              </w:rPr>
-              <w:t xml:space="preserve"> </w:t>
-            </w:r>
-          </w:p>
-          <w:p>
-            <w:pPr>
-              <w:spacing w:after="0" w:line="240" w:lineRule="exact"/>
-              <w:jc w:val="center"/>
-              <w:rPr>
-                <w:rFonts w:ascii="宋体" w:hAnsi="宋体" w:cs="宋体"/>
-                <w:szCs w:val="21"/>
-              </w:rPr>
-            </w:pPr>
-            <w:r>
-              <w:rPr>
-                <w:rFonts w:ascii="宋体" w:hAnsi="宋体" w:cs="宋体" w:hint="eastAsia"/>
-                <w:szCs w:val="21"/>
-              </w:rPr>
-              <w:t xml:space="preserve">{{ReviewStudent3-评阅人职称-N4} </w:t>
-            </w:r>
+            <w:bookmarkStart w:id="1" w:name="_GoBack"/>
+            <w:bookmarkEnd w:id="1"/>
           </w:p>
         </w:tc>
       </w:tr>
       <w:tr>
         <w:tblPrEx>
-          <w:tblW w:w="8596" w:type="dxa"/>
-          <w:jc w:val="center"/>
-          <w:tblLayout w:type="fixed"/>
-          <w:tblLook w:val="04A0"/>
+          <w:tblBorders>
+            <w:top w:val="single" w:color="auto" w:sz="4" w:space="0"/>
+            <w:left w:val="single" w:color="auto" w:sz="4" w:space="0"/>
+            <w:bottom w:val="single" w:color="auto" w:sz="4" w:space="0"/>
+            <w:right w:val="single" w:color="auto" w:sz="4" w:space="0"/>
+            <w:insideH w:val="single" w:color="auto" w:sz="4" w:space="0"/>
+            <w:insideV w:val="single" w:color="auto" w:sz="4" w:space="0"/>
+          </w:tblBorders>
+          <w:tblCellMar>
+            <w:top w:w="0" w:type="dxa"/>
+            <w:left w:w="108" w:type="dxa"/>
+            <w:bottom w:w="0" w:type="dxa"/>
+            <w:right w:w="108" w:type="dxa"/>
+          </w:tblCellMar>
         </w:tblPrEx>
         <w:trPr>
-          <w:trHeight w:val="2268"/>
+          <w:trHeight w:val="2268" w:hRule="atLeast"/>
           <w:jc w:val="center"/>
         </w:trPr>
         <w:tc>
@@ -1048,27 +1029,11 @@
             </w:pPr>
             <w:r>
               <w:rPr>
-                <w:rFonts w:ascii="宋体" w:hAnsi="宋体" w:cs="宋体" w:hint="eastAsia"/>
+                <w:rFonts w:hint="eastAsia" w:ascii="宋体" w:hAnsi="宋体" w:cs="宋体"/>
                 <w:kern w:val="0"/>
                 <w:szCs w:val="21"/>
               </w:rPr>
-              <w:t xml:space="preserve">答    </w:t>
-            </w:r>
-            <w:r>
-              <w:rPr>
-                <w:rFonts w:ascii="宋体" w:hAnsi="宋体" w:cs="宋体" w:hint="eastAsia"/>
-                <w:kern w:val="0"/>
-                <w:szCs w:val="21"/>
-              </w:rPr>
-              <w:t>辩</w:t>
-            </w:r>
-            <w:r>
-              <w:rPr>
-                <w:rFonts w:ascii="宋体" w:hAnsi="宋体" w:cs="宋体" w:hint="eastAsia"/>
-                <w:kern w:val="0"/>
-                <w:szCs w:val="21"/>
-              </w:rPr>
-              <w:t>评定成绩</w:t>
+              <w:t>答    辩评定成绩</w:t>
             </w:r>
           </w:p>
         </w:tc>
@@ -1106,21 +1071,7 @@
                 <w:rFonts w:hint="eastAsia"/>
                 <w:szCs w:val="21"/>
               </w:rPr>
-              <w:t xml:space="preserve">  </w:t>
-            </w:r>
-            <w:r>
-              <w:rPr>
-                <w:rFonts w:hint="eastAsia"/>
-                <w:szCs w:val="21"/>
-              </w:rPr>
-              <w:t>组长签名：</w:t>
-            </w:r>
-            <w:r>
-              <w:rPr>
-                <w:rFonts w:hint="eastAsia"/>
-                <w:szCs w:val="21"/>
-              </w:rPr>
-              <w:t xml:space="preserve">  </w:t>
+              <w:t xml:space="preserve">  组长签名：  </w:t>
             </w:r>
             <w:r>
               <w:t>杨传健 </w:t>
@@ -1130,13 +1081,23 @@
       </w:tr>
       <w:tr>
         <w:tblPrEx>
-          <w:tblW w:w="8596" w:type="dxa"/>
-          <w:jc w:val="center"/>
-          <w:tblLayout w:type="fixed"/>
-          <w:tblLook w:val="04A0"/>
+          <w:tblBorders>
+            <w:top w:val="single" w:color="auto" w:sz="4" w:space="0"/>
+            <w:left w:val="single" w:color="auto" w:sz="4" w:space="0"/>
+            <w:bottom w:val="single" w:color="auto" w:sz="4" w:space="0"/>
+            <w:right w:val="single" w:color="auto" w:sz="4" w:space="0"/>
+            <w:insideH w:val="single" w:color="auto" w:sz="4" w:space="0"/>
+            <w:insideV w:val="single" w:color="auto" w:sz="4" w:space="0"/>
+          </w:tblBorders>
+          <w:tblCellMar>
+            <w:top w:w="0" w:type="dxa"/>
+            <w:left w:w="108" w:type="dxa"/>
+            <w:bottom w:w="0" w:type="dxa"/>
+            <w:right w:w="108" w:type="dxa"/>
+          </w:tblCellMar>
         </w:tblPrEx>
         <w:trPr>
-          <w:trHeight w:val="2268"/>
+          <w:trHeight w:val="2268" w:hRule="atLeast"/>
           <w:jc w:val="center"/>
         </w:trPr>
         <w:tc>
@@ -1156,7 +1117,7 @@
             </w:pPr>
             <w:r>
               <w:rPr>
-                <w:rFonts w:ascii="宋体" w:hAnsi="宋体" w:cs="宋体" w:hint="eastAsia"/>
+                <w:rFonts w:hint="eastAsia" w:ascii="宋体" w:hAnsi="宋体" w:cs="宋体"/>
                 <w:kern w:val="0"/>
                 <w:szCs w:val="21"/>
               </w:rPr>
@@ -1173,7 +1134,7 @@
             </w:pPr>
             <w:r>
               <w:rPr>
-                <w:rFonts w:ascii="宋体" w:hAnsi="宋体" w:cs="宋体" w:hint="eastAsia"/>
+                <w:rFonts w:hint="eastAsia" w:ascii="宋体" w:hAnsi="宋体" w:cs="宋体"/>
                 <w:kern w:val="0"/>
                 <w:szCs w:val="21"/>
               </w:rPr>
@@ -1211,29 +1172,14 @@
                 <w:szCs w:val="21"/>
                 <w:u w:val="single"/>
               </w:rPr>
-              <w:t xml:space="preserve"> </w:t>
+              <w:t xml:space="preserve"> 75.0 </w:t>
             </w:r>
             <w:r>
               <w:rPr>
                 <w:rFonts w:hint="eastAsia"/>
                 <w:szCs w:val="21"/>
-                <w:u w:val="single"/>
-              </w:rPr>
-              <w:t xml:space="preserve">75.0 </w:t>
-            </w:r>
-            <w:r>
-              <w:rPr>
-                <w:rFonts w:hint="eastAsia"/>
-                <w:szCs w:val="21"/>
-              </w:rPr>
-              <w:t xml:space="preserve">        </w:t>
-            </w:r>
-            <w:r>
-              <w:rPr>
-                <w:rFonts w:hint="eastAsia"/>
-                <w:szCs w:val="21"/>
-              </w:rPr>
-              <w:t>等级：</w:t>
+              </w:rPr>
+              <w:t xml:space="preserve">        等级：</w:t>
             </w:r>
             <w:r>
               <w:rPr>
@@ -1264,21 +1210,15 @@
       </w:pPr>
       <w:r>
         <w:rPr>
-          <w:rFonts w:eastAsia="仿宋_GB2312" w:hint="eastAsia"/>
-        </w:rPr>
-        <w:t>学院院长签名：</w:t>
-      </w:r>
-      <w:r>
-        <w:rPr>
-          <w:rFonts w:eastAsia="仿宋_GB2312" w:hint="eastAsia"/>
-        </w:rPr>
-        <w:t xml:space="preserve"> </w:t>
+          <w:rFonts w:hint="eastAsia" w:eastAsia="仿宋_GB2312"/>
+        </w:rPr>
+        <w:t xml:space="preserve">学院院长签名： </w:t>
       </w:r>
       <w:bookmarkStart w:id="0" w:name="书签"/>
       <w:bookmarkEnd w:id="0"/>
       <w:r>
         <w:rPr>
-          <w:rFonts w:eastAsia="仿宋_GB2312" w:hint="eastAsia"/>
+          <w:rFonts w:hint="eastAsia" w:eastAsia="仿宋_GB2312"/>
         </w:rPr>
         <w:t xml:space="preserve">杨斌 </w:t>
       </w:r>
@@ -1305,7 +1245,7 @@
       </w:r>
       <w:r>
         <w:rPr>
-          <w:rFonts w:eastAsia="仿宋_GB2312" w:hint="eastAsia"/>
+          <w:rFonts w:hint="eastAsia" w:eastAsia="仿宋_GB2312"/>
         </w:rPr>
         <w:t>成绩</w:t>
       </w:r>
@@ -1313,35 +1253,11 @@
         <w:rPr>
           <w:rFonts w:eastAsia="仿宋_GB2312"/>
         </w:rPr>
-        <w:t>=</w:t>
+        <w:t>=指导教师评定成绩30%+评阅教师评定成绩</w:t>
       </w:r>
       <w:r>
         <w:rPr>
-          <w:rFonts w:eastAsia="仿宋_GB2312"/>
-        </w:rPr>
-        <w:t>指导教师评定成绩</w:t>
-      </w:r>
-      <w:r>
-        <w:rPr>
-          <w:rFonts w:eastAsia="仿宋_GB2312"/>
-        </w:rPr>
-        <w:t>3</w:t>
-      </w:r>
-      <w:r>
-        <w:rPr>
-          <w:rFonts w:eastAsia="仿宋_GB2312"/>
-        </w:rPr>
-        <w:t>0%+</w:t>
-      </w:r>
-      <w:r>
-        <w:rPr>
-          <w:rFonts w:eastAsia="仿宋_GB2312"/>
-        </w:rPr>
-        <w:t>评阅教师评定成绩</w:t>
-      </w:r>
-      <w:r>
-        <w:rPr>
-          <w:rFonts w:eastAsia="仿宋_GB2312" w:hint="eastAsia"/>
+          <w:rFonts w:hint="eastAsia" w:eastAsia="仿宋_GB2312"/>
         </w:rPr>
         <w:t>2</w:t>
       </w:r>
@@ -1349,23 +1265,11 @@
         <w:rPr>
           <w:rFonts w:eastAsia="仿宋_GB2312"/>
         </w:rPr>
-        <w:t>0%+</w:t>
+        <w:t>0%+答辩评定成绩5</w:t>
       </w:r>
       <w:r>
         <w:rPr>
-          <w:rFonts w:eastAsia="仿宋_GB2312"/>
-        </w:rPr>
-        <w:t>答辩评定成绩</w:t>
-      </w:r>
-      <w:r>
-        <w:rPr>
-          <w:rFonts w:eastAsia="仿宋_GB2312"/>
-        </w:rPr>
-        <w:t>5</w:t>
-      </w:r>
-      <w:r>
-        <w:rPr>
-          <w:rFonts w:eastAsia="仿宋_GB2312" w:hint="eastAsia"/>
+          <w:rFonts w:hint="eastAsia" w:eastAsia="仿宋_GB2312"/>
         </w:rPr>
         <w:t>0</w:t>
       </w:r>
@@ -1373,13 +1277,7 @@
         <w:rPr>
           <w:rFonts w:eastAsia="仿宋_GB2312"/>
         </w:rPr>
-        <w:t>%</w:t>
-      </w:r>
-      <w:r>
-        <w:rPr>
-          <w:rFonts w:eastAsia="仿宋_GB2312"/>
-        </w:rPr>
-        <w:t>；等级指优秀、良好、中等、及格、不及格五种。</w:t>
+        <w:t>%；等级指优秀、良好、中等、及格、不及格五种。</w:t>
       </w:r>
     </w:p>
     <w:p>
@@ -1401,7 +1299,7 @@
       </w:r>
       <w:r>
         <w:rPr>
-          <w:rFonts w:eastAsia="仿宋_GB2312" w:hint="eastAsia"/>
+          <w:rFonts w:hint="eastAsia" w:eastAsia="仿宋_GB2312"/>
         </w:rPr>
         <w:t>学院</w:t>
       </w:r>
@@ -1414,420 +1312,302 @@
     </w:p>
     <w:sectPr>
       <w:pgSz w:w="11906" w:h="16838"/>
-      <w:pgMar w:top="1440" w:right="1800" w:bottom="1440" w:left="1800" w:header="851" w:footer="992"/>
-      <w:cols w:space="425"/>
-      <w:docGrid w:type="lines" w:linePitch="312"/>
+      <w:pgMar w:top="1440" w:right="1800" w:bottom="1440" w:left="1800" w:header="851" w:footer="992" w:gutter="0"/>
+      <w:cols w:space="425" w:num="1"/>
+      <w:docGrid w:type="lines" w:linePitch="312" w:charSpace="0"/>
     </w:sectPr>
   </w:body>
 </w:document>
 </file>
 
 <file path=word/styles.xml><?xml version="1.0" encoding="utf-8"?>
-<w:styles xmlns:r="http://schemas.openxmlformats.org/officeDocument/2006/relationships" xmlns:w="http://schemas.openxmlformats.org/wordprocessingml/2006/main">
+<w:styles xmlns:mc="http://schemas.openxmlformats.org/markup-compatibility/2006" xmlns:o="urn:schemas-microsoft-com:office:office" xmlns:r="http://schemas.openxmlformats.org/officeDocument/2006/relationships" xmlns:m="http://schemas.openxmlformats.org/officeDocument/2006/math" xmlns:v="urn:schemas-microsoft-com:vml" xmlns:w="http://schemas.openxmlformats.org/wordprocessingml/2006/main" xmlns:w14="http://schemas.microsoft.com/office/word/2010/wordml" xmlns:w10="urn:schemas-microsoft-com:office:word" xmlns:sl="http://schemas.openxmlformats.org/schemaLibrary/2006/main" xmlns:wpsCustomData="http://www.wps.cn/officeDocument/2013/wpsCustomData" mc:Ignorable="w14">
   <w:docDefaults>
     <w:rPrDefault>
       <w:rPr>
-        <w:rFonts w:ascii="Times New Roman" w:eastAsia="宋体" w:hAnsi="Times New Roman" w:cs="Times New Roman"/>
-        <w:lang w:val="en-US" w:eastAsia="zh-CN" w:bidi="ar-SA"/>
+        <w:rFonts w:ascii="Times New Roman" w:hAnsi="Times New Roman" w:eastAsia="宋体" w:cs="Times New Roman"/>
       </w:rPr>
     </w:rPrDefault>
     <w:pPrDefault/>
   </w:docDefaults>
-  <w:latentStyles w:defLockedState="0" w:defUIPriority="99" w:defSemiHidden="0" w:defUnhideWhenUsed="0" w:defQFormat="0" w:count="376">
-    <w:lsdException w:name="Normal" w:uiPriority="0" w:qFormat="1"/>
-    <w:lsdException w:name="heading 1" w:uiPriority="9" w:qFormat="1"/>
-    <w:lsdException w:name="heading 2" w:semiHidden="1" w:uiPriority="9" w:unhideWhenUsed="1" w:qFormat="1"/>
-    <w:lsdException w:name="heading 3" w:semiHidden="1" w:uiPriority="9" w:unhideWhenUsed="1" w:qFormat="1"/>
-    <w:lsdException w:name="heading 4" w:semiHidden="1" w:uiPriority="9" w:unhideWhenUsed="1" w:qFormat="1"/>
-    <w:lsdException w:name="heading 5" w:semiHidden="1" w:uiPriority="9" w:unhideWhenUsed="1" w:qFormat="1"/>
-    <w:lsdException w:name="heading 6" w:semiHidden="1" w:uiPriority="9" w:unhideWhenUsed="1" w:qFormat="1"/>
-    <w:lsdException w:name="heading 7" w:semiHidden="1" w:uiPriority="9" w:unhideWhenUsed="1" w:qFormat="1"/>
-    <w:lsdException w:name="heading 8" w:semiHidden="1" w:uiPriority="9" w:unhideWhenUsed="1" w:qFormat="1"/>
-    <w:lsdException w:name="heading 9" w:semiHidden="1" w:uiPriority="9" w:unhideWhenUsed="1" w:qFormat="1"/>
-    <w:lsdException w:name="index 1" w:semiHidden="1" w:unhideWhenUsed="1"/>
-    <w:lsdException w:name="index 2" w:semiHidden="1" w:unhideWhenUsed="1"/>
-    <w:lsdException w:name="index 3" w:semiHidden="1" w:unhideWhenUsed="1"/>
-    <w:lsdException w:name="index 4" w:semiHidden="1" w:unhideWhenUsed="1"/>
-    <w:lsdException w:name="index 5" w:semiHidden="1" w:unhideWhenUsed="1"/>
-    <w:lsdException w:name="index 6" w:semiHidden="1" w:unhideWhenUsed="1"/>
-    <w:lsdException w:name="index 7" w:semiHidden="1" w:unhideWhenUsed="1"/>
-    <w:lsdException w:name="index 8" w:semiHidden="1" w:unhideWhenUsed="1"/>
-    <w:lsdException w:name="index 9" w:semiHidden="1" w:unhideWhenUsed="1"/>
-    <w:lsdException w:name="toc 1" w:semiHidden="1" w:uiPriority="39" w:unhideWhenUsed="1"/>
-    <w:lsdException w:name="toc 2" w:semiHidden="1" w:uiPriority="39" w:unhideWhenUsed="1"/>
-    <w:lsdException w:name="toc 3" w:semiHidden="1" w:uiPriority="39" w:unhideWhenUsed="1"/>
-    <w:lsdException w:name="toc 4" w:semiHidden="1" w:uiPriority="39" w:unhideWhenUsed="1"/>
-    <w:lsdException w:name="toc 5" w:semiHidden="1" w:uiPriority="39" w:unhideWhenUsed="1"/>
-    <w:lsdException w:name="toc 6" w:semiHidden="1" w:uiPriority="39" w:unhideWhenUsed="1"/>
-    <w:lsdException w:name="toc 7" w:semiHidden="1" w:uiPriority="39" w:unhideWhenUsed="1"/>
-    <w:lsdException w:name="toc 8" w:semiHidden="1" w:uiPriority="39" w:unhideWhenUsed="1"/>
-    <w:lsdException w:name="toc 9" w:semiHidden="1" w:uiPriority="39" w:unhideWhenUsed="1"/>
-    <w:lsdException w:name="Normal Indent" w:semiHidden="1" w:unhideWhenUsed="1"/>
-    <w:lsdException w:name="footnote text" w:semiHidden="1" w:unhideWhenUsed="1"/>
-    <w:lsdException w:name="annotation text" w:semiHidden="1" w:unhideWhenUsed="1"/>
-    <w:lsdException w:name="header" w:unhideWhenUsed="1" w:qFormat="1"/>
-    <w:lsdException w:name="footer" w:unhideWhenUsed="1" w:qFormat="1"/>
-    <w:lsdException w:name="index heading" w:semiHidden="1" w:unhideWhenUsed="1"/>
-    <w:lsdException w:name="caption" w:semiHidden="1" w:uiPriority="35" w:unhideWhenUsed="1" w:qFormat="1"/>
-    <w:lsdException w:name="table of figures" w:semiHidden="1" w:unhideWhenUsed="1"/>
-    <w:lsdException w:name="envelope address" w:semiHidden="1" w:unhideWhenUsed="1"/>
-    <w:lsdException w:name="envelope return" w:semiHidden="1" w:unhideWhenUsed="1"/>
-    <w:lsdException w:name="footnote reference" w:semiHidden="1" w:unhideWhenUsed="1"/>
-    <w:lsdException w:name="annotation reference" w:semiHidden="1" w:unhideWhenUsed="1"/>
-    <w:lsdException w:name="line number" w:semiHidden="1" w:unhideWhenUsed="1"/>
-    <w:lsdException w:name="page number" w:semiHidden="1" w:unhideWhenUsed="1"/>
-    <w:lsdException w:name="endnote reference" w:semiHidden="1" w:unhideWhenUsed="1"/>
-    <w:lsdException w:name="endnote text" w:semiHidden="1" w:unhideWhenUsed="1"/>
-    <w:lsdException w:name="table of authorities" w:semiHidden="1" w:unhideWhenUsed="1"/>
-    <w:lsdException w:name="macro" w:semiHidden="1" w:unhideWhenUsed="1"/>
-    <w:lsdException w:name="toa heading" w:semiHidden="1" w:unhideWhenUsed="1"/>
-    <w:lsdException w:name="List" w:semiHidden="1" w:unhideWhenUsed="1"/>
-    <w:lsdException w:name="List Bullet" w:semiHidden="1" w:unhideWhenUsed="1"/>
-    <w:lsdException w:name="List Number" w:semiHidden="1" w:unhideWhenUsed="1"/>
-    <w:lsdException w:name="List 2" w:semiHidden="1" w:unhideWhenUsed="1"/>
-    <w:lsdException w:name="List 3" w:semiHidden="1" w:unhideWhenUsed="1"/>
-    <w:lsdException w:name="List 4" w:semiHidden="1" w:unhideWhenUsed="1"/>
-    <w:lsdException w:name="List 5" w:semiHidden="1" w:unhideWhenUsed="1"/>
-    <w:lsdException w:name="List Bullet 2" w:semiHidden="1" w:unhideWhenUsed="1"/>
-    <w:lsdException w:name="List Bullet 3" w:semiHidden="1" w:unhideWhenUsed="1"/>
-    <w:lsdException w:name="List Bullet 4" w:semiHidden="1" w:unhideWhenUsed="1"/>
-    <w:lsdException w:name="List Bullet 5" w:semiHidden="1" w:unhideWhenUsed="1"/>
-    <w:lsdException w:name="List Number 2" w:semiHidden="1" w:unhideWhenUsed="1"/>
-    <w:lsdException w:name="List Number 3" w:semiHidden="1" w:unhideWhenUsed="1"/>
-    <w:lsdException w:name="List Number 4" w:semiHidden="1" w:unhideWhenUsed="1"/>
-    <w:lsdException w:name="List Number 5" w:semiHidden="1" w:unhideWhenUsed="1"/>
-    <w:lsdException w:name="Title" w:uiPriority="10" w:qFormat="1"/>
-    <w:lsdException w:name="Closing" w:semiHidden="1" w:unhideWhenUsed="1"/>
-    <w:lsdException w:name="Signature" w:semiHidden="1" w:unhideWhenUsed="1"/>
-    <w:lsdException w:name="Default Paragraph Font" w:semiHidden="1" w:uiPriority="1" w:unhideWhenUsed="1" w:qFormat="1"/>
-    <w:lsdException w:name="Body Text" w:semiHidden="1" w:unhideWhenUsed="1"/>
-    <w:lsdException w:name="Body Text Indent" w:semiHidden="1" w:unhideWhenUsed="1"/>
-    <w:lsdException w:name="List Continue" w:semiHidden="1" w:unhideWhenUsed="1"/>
-    <w:lsdException w:name="List Continue 2" w:semiHidden="1" w:unhideWhenUsed="1"/>
-    <w:lsdException w:name="List Continue 3" w:semiHidden="1" w:unhideWhenUsed="1"/>
-    <w:lsdException w:name="List Continue 4" w:semiHidden="1" w:unhideWhenUsed="1"/>
-    <w:lsdException w:name="List Continue 5" w:semiHidden="1" w:unhideWhenUsed="1"/>
-    <w:lsdException w:name="Message Header" w:semiHidden="1" w:unhideWhenUsed="1"/>
-    <w:lsdException w:name="Subtitle" w:uiPriority="11" w:qFormat="1"/>
-    <w:lsdException w:name="Salutation" w:semiHidden="1" w:unhideWhenUsed="1"/>
-    <w:lsdException w:name="Date" w:semiHidden="1" w:unhideWhenUsed="1"/>
-    <w:lsdException w:name="Body Text First Indent" w:semiHidden="1" w:unhideWhenUsed="1"/>
-    <w:lsdException w:name="Body Text First Indent 2" w:semiHidden="1" w:unhideWhenUsed="1"/>
-    <w:lsdException w:name="Note Heading" w:semiHidden="1" w:unhideWhenUsed="1"/>
-    <w:lsdException w:name="Body Text 2" w:semiHidden="1" w:unhideWhenUsed="1"/>
-    <w:lsdException w:name="Body Text 3" w:semiHidden="1" w:unhideWhenUsed="1"/>
-    <w:lsdException w:name="Body Text Indent 2" w:semiHidden="1" w:unhideWhenUsed="1"/>
-    <w:lsdException w:name="Body Text Indent 3" w:semiHidden="1" w:unhideWhenUsed="1"/>
-    <w:lsdException w:name="Block Text" w:semiHidden="1" w:unhideWhenUsed="1"/>
-    <w:lsdException w:name="Hyperlink" w:semiHidden="1" w:unhideWhenUsed="1"/>
-    <w:lsdException w:name="FollowedHyperlink" w:semiHidden="1" w:unhideWhenUsed="1"/>
-    <w:lsdException w:name="Strong" w:uiPriority="22" w:qFormat="1"/>
-    <w:lsdException w:name="Emphasis" w:uiPriority="20" w:qFormat="1"/>
-    <w:lsdException w:name="Document Map" w:semiHidden="1" w:unhideWhenUsed="1"/>
-    <w:lsdException w:name="Plain Text" w:semiHidden="1" w:unhideWhenUsed="1"/>
-    <w:lsdException w:name="E-mail Signature" w:semiHidden="1" w:unhideWhenUsed="1"/>
-    <w:lsdException w:name="HTML Top of Form" w:semiHidden="1" w:unhideWhenUsed="1"/>
-    <w:lsdException w:name="HTML Bottom of Form" w:semiHidden="1" w:unhideWhenUsed="1"/>
-    <w:lsdException w:name="Normal (Web)" w:semiHidden="1" w:unhideWhenUsed="1"/>
-    <w:lsdException w:name="HTML Acronym" w:semiHidden="1" w:unhideWhenUsed="1"/>
-    <w:lsdException w:name="HTML Address" w:semiHidden="1" w:unhideWhenUsed="1"/>
-    <w:lsdException w:name="HTML Cite" w:semiHidden="1" w:unhideWhenUsed="1"/>
-    <w:lsdException w:name="HTML Code" w:semiHidden="1" w:unhideWhenUsed="1"/>
-    <w:lsdException w:name="HTML Definition" w:semiHidden="1" w:unhideWhenUsed="1"/>
-    <w:lsdException w:name="HTML Keyboard" w:semiHidden="1" w:unhideWhenUsed="1"/>
-    <w:lsdException w:name="HTML Preformatted" w:semiHidden="1" w:unhideWhenUsed="1"/>
-    <w:lsdException w:name="HTML Sample" w:semiHidden="1" w:unhideWhenUsed="1"/>
-    <w:lsdException w:name="HTML Typewriter" w:semiHidden="1" w:unhideWhenUsed="1"/>
-    <w:lsdException w:name="HTML Variable" w:semiHidden="1" w:unhideWhenUsed="1"/>
-    <w:lsdException w:name="Normal Table" w:semiHidden="1" w:unhideWhenUsed="1" w:qFormat="1"/>
-    <w:lsdException w:name="annotation subject" w:semiHidden="1" w:unhideWhenUsed="1"/>
-    <w:lsdException w:name="No List" w:semiHidden="1" w:unhideWhenUsed="1"/>
-    <w:lsdException w:name="Outline List 1" w:semiHidden="1" w:unhideWhenUsed="1"/>
-    <w:lsdException w:name="Outline List 2" w:semiHidden="1" w:unhideWhenUsed="1"/>
-    <w:lsdException w:name="Outline List 3" w:semiHidden="1" w:unhideWhenUsed="1"/>
-    <w:lsdException w:name="Table Simple 1" w:semiHidden="1" w:unhideWhenUsed="1"/>
-    <w:lsdException w:name="Table Simple 2" w:semiHidden="1" w:unhideWhenUsed="1"/>
-    <w:lsdException w:name="Table Simple 3" w:semiHidden="1" w:unhideWhenUsed="1"/>
-    <w:lsdException w:name="Table Classic 1" w:semiHidden="1" w:unhideWhenUsed="1"/>
-    <w:lsdException w:name="Table Classic 2" w:semiHidden="1" w:unhideWhenUsed="1"/>
-    <w:lsdException w:name="Table Classic 3" w:semiHidden="1" w:unhideWhenUsed="1"/>
-    <w:lsdException w:name="Table Classic 4" w:semiHidden="1" w:unhideWhenUsed="1"/>
-    <w:lsdException w:name="Table Colorful 1" w:semiHidden="1" w:unhideWhenUsed="1"/>
-    <w:lsdException w:name="Table Colorful 2" w:semiHidden="1" w:unhideWhenUsed="1"/>
-    <w:lsdException w:name="Table Colorful 3" w:semiHidden="1" w:unhideWhenUsed="1"/>
-    <w:lsdException w:name="Table Columns 1" w:semiHidden="1" w:unhideWhenUsed="1"/>
-    <w:lsdException w:name="Table Columns 2" w:semiHidden="1" w:unhideWhenUsed="1"/>
-    <w:lsdException w:name="Table Columns 3" w:semiHidden="1" w:unhideWhenUsed="1"/>
-    <w:lsdException w:name="Table Columns 4" w:semiHidden="1" w:unhideWhenUsed="1"/>
-    <w:lsdException w:name="Table Columns 5" w:semiHidden="1" w:unhideWhenUsed="1"/>
-    <w:lsdException w:name="Table Grid 1" w:semiHidden="1" w:unhideWhenUsed="1"/>
-    <w:lsdException w:name="Table Grid 2" w:semiHidden="1" w:unhideWhenUsed="1"/>
-    <w:lsdException w:name="Table Grid 3" w:semiHidden="1" w:unhideWhenUsed="1"/>
-    <w:lsdException w:name="Table Grid 4" w:semiHidden="1" w:unhideWhenUsed="1"/>
-    <w:lsdException w:name="Table Grid 5" w:semiHidden="1" w:unhideWhenUsed="1"/>
-    <w:lsdException w:name="Table Grid 6" w:semiHidden="1" w:unhideWhenUsed="1"/>
-    <w:lsdException w:name="Table Grid 7" w:semiHidden="1" w:unhideWhenUsed="1"/>
-    <w:lsdException w:name="Table Grid 8" w:semiHidden="1" w:unhideWhenUsed="1"/>
-    <w:lsdException w:name="Table List 1" w:semiHidden="1" w:unhideWhenUsed="1"/>
-    <w:lsdException w:name="Table List 2" w:semiHidden="1" w:unhideWhenUsed="1"/>
-    <w:lsdException w:name="Table List 3" w:semiHidden="1" w:unhideWhenUsed="1"/>
-    <w:lsdException w:name="Table List 4" w:semiHidden="1" w:unhideWhenUsed="1"/>
-    <w:lsdException w:name="Table List 5" w:semiHidden="1" w:unhideWhenUsed="1"/>
-    <w:lsdException w:name="Table List 6" w:semiHidden="1" w:unhideWhenUsed="1"/>
-    <w:lsdException w:name="Table List 7" w:semiHidden="1" w:unhideWhenUsed="1"/>
-    <w:lsdException w:name="Table List 8" w:semiHidden="1" w:unhideWhenUsed="1"/>
-    <w:lsdException w:name="Table 3D effects 1" w:semiHidden="1" w:unhideWhenUsed="1"/>
-    <w:lsdException w:name="Table 3D effects 2" w:semiHidden="1" w:unhideWhenUsed="1"/>
-    <w:lsdException w:name="Table 3D effects 3" w:semiHidden="1" w:unhideWhenUsed="1"/>
-    <w:lsdException w:name="Table Contemporary" w:semiHidden="1" w:unhideWhenUsed="1"/>
-    <w:lsdException w:name="Table Elegant" w:semiHidden="1" w:unhideWhenUsed="1"/>
-    <w:lsdException w:name="Table Professional" w:semiHidden="1" w:unhideWhenUsed="1"/>
-    <w:lsdException w:name="Table Subtle 1" w:semiHidden="1" w:unhideWhenUsed="1"/>
-    <w:lsdException w:name="Table Subtle 2" w:semiHidden="1" w:unhideWhenUsed="1"/>
-    <w:lsdException w:name="Table Web 1" w:semiHidden="1" w:unhideWhenUsed="1"/>
-    <w:lsdException w:name="Table Web 2" w:semiHidden="1" w:unhideWhenUsed="1"/>
-    <w:lsdException w:name="Table Web 3" w:semiHidden="1" w:unhideWhenUsed="1"/>
-    <w:lsdException w:name="Balloon Text" w:semiHidden="1" w:unhideWhenUsed="1"/>
-    <w:lsdException w:name="Table Grid" w:uiPriority="59"/>
-    <w:lsdException w:name="Table Theme" w:semiHidden="1" w:unhideWhenUsed="1"/>
-    <w:lsdException w:name="Placeholder Text" w:semiHidden="1"/>
-    <w:lsdException w:name="Light Shading" w:uiPriority="60"/>
-    <w:lsdException w:name="Light List" w:uiPriority="61"/>
-    <w:lsdException w:name="Light Grid" w:uiPriority="62"/>
-    <w:lsdException w:name="Medium Shading 1" w:uiPriority="63"/>
-    <w:lsdException w:name="Medium Shading 2" w:uiPriority="64"/>
-    <w:lsdException w:name="Medium List 1" w:uiPriority="65"/>
-    <w:lsdException w:name="Medium List 2" w:uiPriority="66"/>
-    <w:lsdException w:name="Medium Grid 1" w:uiPriority="67"/>
-    <w:lsdException w:name="Medium Grid 2" w:uiPriority="68"/>
-    <w:lsdException w:name="Medium Grid 3" w:uiPriority="69"/>
-    <w:lsdException w:name="Dark List" w:uiPriority="70"/>
-    <w:lsdException w:name="Colorful Shading" w:uiPriority="71"/>
-    <w:lsdException w:name="Colorful List" w:uiPriority="72"/>
-    <w:lsdException w:name="Colorful Grid" w:uiPriority="73"/>
-    <w:lsdException w:name="Light Shading Accent 1" w:uiPriority="60"/>
-    <w:lsdException w:name="Light List Accent 1" w:uiPriority="61"/>
-    <w:lsdException w:name="Light Grid Accent 1" w:uiPriority="62"/>
-    <w:lsdException w:name="Medium Shading 1 Accent 1" w:uiPriority="63"/>
-    <w:lsdException w:name="Medium Shading 2 Accent 1" w:uiPriority="64"/>
-    <w:lsdException w:name="Medium List 1 Accent 1" w:uiPriority="65"/>
-    <w:lsdException w:name="Revision" w:semiHidden="1"/>
-    <w:lsdException w:name="Medium List 2 Accent 1" w:uiPriority="66"/>
-    <w:lsdException w:name="Medium Grid 1 Accent 1" w:uiPriority="67"/>
-    <w:lsdException w:name="Medium Grid 2 Accent 1" w:uiPriority="68"/>
-    <w:lsdException w:name="Medium Grid 3 Accent 1" w:uiPriority="69"/>
-    <w:lsdException w:name="Dark List Accent 1" w:uiPriority="70"/>
-    <w:lsdException w:name="Colorful Shading Accent 1" w:uiPriority="71"/>
-    <w:lsdException w:name="Colorful List Accent 1" w:uiPriority="72"/>
-    <w:lsdException w:name="Colorful Grid Accent 1" w:uiPriority="73"/>
-    <w:lsdException w:name="Light Shading Accent 2" w:uiPriority="60"/>
-    <w:lsdException w:name="Light List Accent 2" w:uiPriority="61"/>
-    <w:lsdException w:name="Light Grid Accent 2" w:uiPriority="62"/>
-    <w:lsdException w:name="Medium Shading 1 Accent 2" w:uiPriority="63"/>
-    <w:lsdException w:name="Medium Shading 2 Accent 2" w:uiPriority="64"/>
-    <w:lsdException w:name="Medium List 1 Accent 2" w:uiPriority="65"/>
-    <w:lsdException w:name="Medium List 2 Accent 2" w:uiPriority="66"/>
-    <w:lsdException w:name="Medium Grid 1 Accent 2" w:uiPriority="67"/>
-    <w:lsdException w:name="Medium Grid 2 Accent 2" w:uiPriority="68"/>
-    <w:lsdException w:name="Medium Grid 3 Accent 2" w:uiPriority="69"/>
-    <w:lsdException w:name="Dark List Accent 2" w:uiPriority="70"/>
-    <w:lsdException w:name="Colorful Shading Accent 2" w:uiPriority="71"/>
-    <w:lsdException w:name="Colorful List Accent 2" w:uiPriority="72"/>
-    <w:lsdException w:name="Colorful Grid Accent 2" w:uiPriority="73"/>
-    <w:lsdException w:name="Light Shading Accent 3" w:uiPriority="60"/>
-    <w:lsdException w:name="Light List Accent 3" w:uiPriority="61"/>
-    <w:lsdException w:name="Light Grid Accent 3" w:uiPriority="62"/>
-    <w:lsdException w:name="Medium Shading 1 Accent 3" w:uiPriority="63"/>
-    <w:lsdException w:name="Medium Shading 2 Accent 3" w:uiPriority="64"/>
-    <w:lsdException w:name="Medium List 1 Accent 3" w:uiPriority="65"/>
-    <w:lsdException w:name="Medium List 2 Accent 3" w:uiPriority="66"/>
-    <w:lsdException w:name="Medium Grid 1 Accent 3" w:uiPriority="67"/>
-    <w:lsdException w:name="Medium Grid 2 Accent 3" w:uiPriority="68"/>
-    <w:lsdException w:name="Medium Grid 3 Accent 3" w:uiPriority="69"/>
-    <w:lsdException w:name="Dark List Accent 3" w:uiPriority="70"/>
-    <w:lsdException w:name="Colorful Shading Accent 3" w:uiPriority="71"/>
-    <w:lsdException w:name="Colorful List Accent 3" w:uiPriority="72"/>
-    <w:lsdException w:name="Colorful Grid Accent 3" w:uiPriority="73"/>
-    <w:lsdException w:name="Light Shading Accent 4" w:uiPriority="60"/>
-    <w:lsdException w:name="Light List Accent 4" w:uiPriority="61"/>
-    <w:lsdException w:name="Light Grid Accent 4" w:uiPriority="62"/>
-    <w:lsdException w:name="Medium Shading 1 Accent 4" w:uiPriority="63"/>
-    <w:lsdException w:name="Medium Shading 2 Accent 4" w:uiPriority="64"/>
-    <w:lsdException w:name="Medium List 1 Accent 4" w:uiPriority="65"/>
-    <w:lsdException w:name="Medium List 2 Accent 4" w:uiPriority="66"/>
-    <w:lsdException w:name="Medium Grid 1 Accent 4" w:uiPriority="67"/>
-    <w:lsdException w:name="Medium Grid 2 Accent 4" w:uiPriority="68"/>
-    <w:lsdException w:name="Medium Grid 3 Accent 4" w:uiPriority="69"/>
-    <w:lsdException w:name="Dark List Accent 4" w:uiPriority="70"/>
-    <w:lsdException w:name="Colorful Shading Accent 4" w:uiPriority="71"/>
-    <w:lsdException w:name="Colorful List Accent 4" w:uiPriority="72"/>
-    <w:lsdException w:name="Colorful Grid Accent 4" w:uiPriority="73"/>
-    <w:lsdException w:name="Light Shading Accent 5" w:uiPriority="60"/>
-    <w:lsdException w:name="Light List Accent 5" w:uiPriority="61"/>
-    <w:lsdException w:name="Light Grid Accent 5" w:uiPriority="62"/>
-    <w:lsdException w:name="Medium Shading 1 Accent 5" w:uiPriority="63"/>
-    <w:lsdException w:name="Medium Shading 2 Accent 5" w:uiPriority="64"/>
-    <w:lsdException w:name="Medium List 1 Accent 5" w:uiPriority="65"/>
-    <w:lsdException w:name="Medium List 2 Accent 5" w:uiPriority="66"/>
-    <w:lsdException w:name="Medium Grid 1 Accent 5" w:uiPriority="67"/>
-    <w:lsdException w:name="Medium Grid 2 Accent 5" w:uiPriority="68"/>
-    <w:lsdException w:name="Medium Grid 3 Accent 5" w:uiPriority="69"/>
-    <w:lsdException w:name="Dark List Accent 5" w:uiPriority="70"/>
-    <w:lsdException w:name="Colorful Shading Accent 5" w:uiPriority="71"/>
-    <w:lsdException w:name="Colorful List Accent 5" w:uiPriority="72"/>
-    <w:lsdException w:name="Colorful Grid Accent 5" w:uiPriority="73"/>
-    <w:lsdException w:name="Light Shading Accent 6" w:uiPriority="60"/>
-    <w:lsdException w:name="Light List Accent 6" w:uiPriority="61"/>
-    <w:lsdException w:name="Light Grid Accent 6" w:uiPriority="62"/>
-    <w:lsdException w:name="Medium Shading 1 Accent 6" w:uiPriority="63"/>
-    <w:lsdException w:name="Medium Shading 2 Accent 6" w:uiPriority="64"/>
-    <w:lsdException w:name="Medium List 1 Accent 6" w:uiPriority="65"/>
-    <w:lsdException w:name="Medium List 2 Accent 6" w:uiPriority="66"/>
-    <w:lsdException w:name="Medium Grid 1 Accent 6" w:uiPriority="67"/>
-    <w:lsdException w:name="Medium Grid 2 Accent 6" w:uiPriority="68"/>
-    <w:lsdException w:name="Medium Grid 3 Accent 6" w:uiPriority="69"/>
-    <w:lsdException w:name="Dark List Accent 6" w:uiPriority="70"/>
-    <w:lsdException w:name="Colorful Shading Accent 6" w:uiPriority="71"/>
-    <w:lsdException w:name="Colorful List Accent 6" w:uiPriority="72"/>
-    <w:lsdException w:name="Colorful Grid Accent 6" w:uiPriority="73"/>
-    <w:lsdException w:name="Subtle Emphasis" w:uiPriority="19" w:qFormat="1"/>
-    <w:lsdException w:name="Intense Emphasis" w:uiPriority="21" w:qFormat="1"/>
-    <w:lsdException w:name="Subtle Reference" w:uiPriority="31" w:qFormat="1"/>
-    <w:lsdException w:name="Intense Reference" w:uiPriority="32" w:qFormat="1"/>
-    <w:lsdException w:name="Book Title" w:uiPriority="33" w:qFormat="1"/>
-    <w:lsdException w:name="Bibliography" w:semiHidden="1" w:uiPriority="37" w:unhideWhenUsed="1"/>
-    <w:lsdException w:name="TOC Heading" w:semiHidden="1" w:uiPriority="39" w:unhideWhenUsed="1" w:qFormat="1"/>
-    <w:lsdException w:name="Plain Table 1" w:uiPriority="41"/>
-    <w:lsdException w:name="Plain Table 2" w:uiPriority="42"/>
-    <w:lsdException w:name="Plain Table 3" w:uiPriority="43"/>
-    <w:lsdException w:name="Plain Table 4" w:uiPriority="44"/>
-    <w:lsdException w:name="Plain Table 5" w:uiPriority="45"/>
-    <w:lsdException w:name="Grid Table Light" w:uiPriority="40"/>
-    <w:lsdException w:name="Grid Table 1 Light" w:uiPriority="46"/>
-    <w:lsdException w:name="Grid Table 2" w:uiPriority="47"/>
-    <w:lsdException w:name="Grid Table 3" w:uiPriority="48"/>
-    <w:lsdException w:name="Grid Table 4" w:uiPriority="49"/>
-    <w:lsdException w:name="Grid Table 5 Dark" w:uiPriority="50"/>
-    <w:lsdException w:name="Grid Table 6 Colorful" w:uiPriority="51"/>
-    <w:lsdException w:name="Grid Table 7 Colorful" w:uiPriority="52"/>
-    <w:lsdException w:name="Grid Table 1 Light Accent 1" w:uiPriority="46"/>
-    <w:lsdException w:name="Grid Table 2 Accent 1" w:uiPriority="47"/>
-    <w:lsdException w:name="Grid Table 3 Accent 1" w:uiPriority="48"/>
-    <w:lsdException w:name="Grid Table 4 Accent 1" w:uiPriority="49"/>
-    <w:lsdException w:name="Grid Table 5 Dark Accent 1" w:uiPriority="50"/>
-    <w:lsdException w:name="Grid Table 6 Colorful Accent 1" w:uiPriority="51"/>
-    <w:lsdException w:name="Grid Table 7 Colorful Accent 1" w:uiPriority="52"/>
-    <w:lsdException w:name="Grid Table 1 Light Accent 2" w:uiPriority="46"/>
-    <w:lsdException w:name="Grid Table 2 Accent 2" w:uiPriority="47"/>
-    <w:lsdException w:name="Grid Table 3 Accent 2" w:uiPriority="48"/>
-    <w:lsdException w:name="Grid Table 4 Accent 2" w:uiPriority="49"/>
-    <w:lsdException w:name="Grid Table 5 Dark Accent 2" w:uiPriority="50"/>
-    <w:lsdException w:name="Grid Table 6 Colorful Accent 2" w:uiPriority="51"/>
-    <w:lsdException w:name="Grid Table 7 Colorful Accent 2" w:uiPriority="52"/>
-    <w:lsdException w:name="Grid Table 1 Light Accent 3" w:uiPriority="46"/>
-    <w:lsdException w:name="Grid Table 2 Accent 3" w:uiPriority="47"/>
-    <w:lsdException w:name="Grid Table 3 Accent 3" w:uiPriority="48"/>
-    <w:lsdException w:name="Grid Table 4 Accent 3" w:uiPriority="49"/>
-    <w:lsdException w:name="Grid Table 5 Dark Accent 3" w:uiPriority="50"/>
-    <w:lsdException w:name="Grid Table 6 Colorful Accent 3" w:uiPriority="51"/>
-    <w:lsdException w:name="Grid Table 7 Colorful Accent 3" w:uiPriority="52"/>
-    <w:lsdException w:name="Grid Table 1 Light Accent 4" w:uiPriority="46"/>
-    <w:lsdException w:name="Grid Table 2 Accent 4" w:uiPriority="47"/>
-    <w:lsdException w:name="Grid Table 3 Accent 4" w:uiPriority="48"/>
-    <w:lsdException w:name="Grid Table 4 Accent 4" w:uiPriority="49"/>
-    <w:lsdException w:name="Grid Table 5 Dark Accent 4" w:uiPriority="50"/>
-    <w:lsdException w:name="Grid Table 6 Colorful Accent 4" w:uiPriority="51"/>
-    <w:lsdException w:name="Grid Table 7 Colorful Accent 4" w:uiPriority="52"/>
-    <w:lsdException w:name="Grid Table 1 Light Accent 5" w:uiPriority="46"/>
-    <w:lsdException w:name="Grid Table 2 Accent 5" w:uiPriority="47"/>
-    <w:lsdException w:name="Grid Table 3 Accent 5" w:uiPriority="48"/>
-    <w:lsdException w:name="Grid Table 4 Accent 5" w:uiPriority="49"/>
-    <w:lsdException w:name="Grid Table 5 Dark Accent 5" w:uiPriority="50"/>
-    <w:lsdException w:name="Grid Table 6 Colorful Accent 5" w:uiPriority="51"/>
-    <w:lsdException w:name="Grid Table 7 Colorful Accent 5" w:uiPriority="52"/>
-    <w:lsdException w:name="Grid Table 1 Light Accent 6" w:uiPriority="46"/>
-    <w:lsdException w:name="Grid Table 2 Accent 6" w:uiPriority="47"/>
-    <w:lsdException w:name="Grid Table 3 Accent 6" w:uiPriority="48"/>
-    <w:lsdException w:name="Grid Table 4 Accent 6" w:uiPriority="49"/>
-    <w:lsdException w:name="Grid Table 5 Dark Accent 6" w:uiPriority="50"/>
-    <w:lsdException w:name="Grid Table 6 Colorful Accent 6" w:uiPriority="51"/>
-    <w:lsdException w:name="Grid Table 7 Colorful Accent 6" w:uiPriority="52"/>
-    <w:lsdException w:name="List Table 1 Light" w:uiPriority="46"/>
-    <w:lsdException w:name="List Table 2" w:uiPriority="47"/>
-    <w:lsdException w:name="List Table 3" w:uiPriority="48"/>
-    <w:lsdException w:name="List Table 4" w:uiPriority="49"/>
-    <w:lsdException w:name="List Table 5 Dark" w:uiPriority="50"/>
-    <w:lsdException w:name="List Table 6 Colorful" w:uiPriority="51"/>
-    <w:lsdException w:name="List Table 7 Colorful" w:uiPriority="52"/>
-    <w:lsdException w:name="List Table 1 Light Accent 1" w:uiPriority="46"/>
-    <w:lsdException w:name="List Table 2 Accent 1" w:uiPriority="47"/>
-    <w:lsdException w:name="List Table 3 Accent 1" w:uiPriority="48"/>
-    <w:lsdException w:name="List Table 4 Accent 1" w:uiPriority="49"/>
-    <w:lsdException w:name="List Table 5 Dark Accent 1" w:uiPriority="50"/>
-    <w:lsdException w:name="List Table 6 Colorful Accent 1" w:uiPriority="51"/>
-    <w:lsdException w:name="List Table 7 Colorful Accent 1" w:uiPriority="52"/>
-    <w:lsdException w:name="List Table 1 Light Accent 2" w:uiPriority="46"/>
-    <w:lsdException w:name="List Table 2 Accent 2" w:uiPriority="47"/>
-    <w:lsdException w:name="List Table 3 Accent 2" w:uiPriority="48"/>
-    <w:lsdException w:name="List Table 4 Accent 2" w:uiPriority="49"/>
-    <w:lsdException w:name="List Table 5 Dark Accent 2" w:uiPriority="50"/>
-    <w:lsdException w:name="List Table 6 Colorful Accent 2" w:uiPriority="51"/>
-    <w:lsdException w:name="List Table 7 Colorful Accent 2" w:uiPriority="52"/>
-    <w:lsdException w:name="List Table 1 Light Accent 3" w:uiPriority="46"/>
-    <w:lsdException w:name="List Table 2 Accent 3" w:uiPriority="47"/>
-    <w:lsdException w:name="List Table 3 Accent 3" w:uiPriority="48"/>
-    <w:lsdException w:name="List Table 4 Accent 3" w:uiPriority="49"/>
-    <w:lsdException w:name="List Table 5 Dark Accent 3" w:uiPriority="50"/>
-    <w:lsdException w:name="List Table 6 Colorful Accent 3" w:uiPriority="51"/>
-    <w:lsdException w:name="List Table 7 Colorful Accent 3" w:uiPriority="52"/>
-    <w:lsdException w:name="List Table 1 Light Accent 4" w:uiPriority="46"/>
-    <w:lsdException w:name="List Table 2 Accent 4" w:uiPriority="47"/>
-    <w:lsdException w:name="List Table 3 Accent 4" w:uiPriority="48"/>
-    <w:lsdException w:name="List Table 4 Accent 4" w:uiPriority="49"/>
-    <w:lsdException w:name="List Table 5 Dark Accent 4" w:uiPriority="50"/>
-    <w:lsdException w:name="List Table 6 Colorful Accent 4" w:uiPriority="51"/>
-    <w:lsdException w:name="List Table 7 Colorful Accent 4" w:uiPriority="52"/>
-    <w:lsdException w:name="List Table 1 Light Accent 5" w:uiPriority="46"/>
-    <w:lsdException w:name="List Table 2 Accent 5" w:uiPriority="47"/>
-    <w:lsdException w:name="List Table 3 Accent 5" w:uiPriority="48"/>
-    <w:lsdException w:name="List Table 4 Accent 5" w:uiPriority="49"/>
-    <w:lsdException w:name="List Table 5 Dark Accent 5" w:uiPriority="50"/>
-    <w:lsdException w:name="List Table 6 Colorful Accent 5" w:uiPriority="51"/>
-    <w:lsdException w:name="List Table 7 Colorful Accent 5" w:uiPriority="52"/>
-    <w:lsdException w:name="List Table 1 Light Accent 6" w:uiPriority="46"/>
-    <w:lsdException w:name="List Table 2 Accent 6" w:uiPriority="47"/>
-    <w:lsdException w:name="List Table 3 Accent 6" w:uiPriority="48"/>
-    <w:lsdException w:name="List Table 4 Accent 6" w:uiPriority="49"/>
-    <w:lsdException w:name="List Table 5 Dark Accent 6" w:uiPriority="50"/>
-    <w:lsdException w:name="List Table 6 Colorful Accent 6" w:uiPriority="51"/>
-    <w:lsdException w:name="List Table 7 Colorful Accent 6" w:uiPriority="52"/>
+  <w:latentStyles w:count="260" w:defQFormat="0" w:defUnhideWhenUsed="1" w:defSemiHidden="1" w:defUIPriority="99" w:defLockedState="0">
+    <w:lsdException w:qFormat="1" w:unhideWhenUsed="0" w:uiPriority="0" w:semiHidden="0" w:name="Normal"/>
+    <w:lsdException w:qFormat="1" w:unhideWhenUsed="0" w:uiPriority="9" w:semiHidden="0" w:name="heading 1"/>
+    <w:lsdException w:qFormat="1" w:uiPriority="9" w:name="heading 2"/>
+    <w:lsdException w:qFormat="1" w:uiPriority="9" w:name="heading 3"/>
+    <w:lsdException w:qFormat="1" w:uiPriority="9" w:name="heading 4"/>
+    <w:lsdException w:qFormat="1" w:uiPriority="9" w:name="heading 5"/>
+    <w:lsdException w:qFormat="1" w:uiPriority="9" w:name="heading 6"/>
+    <w:lsdException w:qFormat="1" w:uiPriority="9" w:name="heading 7"/>
+    <w:lsdException w:qFormat="1" w:uiPriority="9" w:name="heading 8"/>
+    <w:lsdException w:qFormat="1" w:uiPriority="9" w:name="heading 9"/>
+    <w:lsdException w:uiPriority="99" w:name="index 1"/>
+    <w:lsdException w:uiPriority="99" w:name="index 2"/>
+    <w:lsdException w:uiPriority="99" w:name="index 3"/>
+    <w:lsdException w:uiPriority="99" w:name="index 4"/>
+    <w:lsdException w:uiPriority="99" w:name="index 5"/>
+    <w:lsdException w:uiPriority="99" w:name="index 6"/>
+    <w:lsdException w:uiPriority="99" w:name="index 7"/>
+    <w:lsdException w:uiPriority="99" w:name="index 8"/>
+    <w:lsdException w:uiPriority="99" w:name="index 9"/>
+    <w:lsdException w:uiPriority="39" w:name="toc 1"/>
+    <w:lsdException w:uiPriority="39" w:name="toc 2"/>
+    <w:lsdException w:uiPriority="39" w:name="toc 3"/>
+    <w:lsdException w:uiPriority="39" w:name="toc 4"/>
+    <w:lsdException w:uiPriority="39" w:name="toc 5"/>
+    <w:lsdException w:uiPriority="39" w:name="toc 6"/>
+    <w:lsdException w:uiPriority="39" w:name="toc 7"/>
+    <w:lsdException w:uiPriority="39" w:name="toc 8"/>
+    <w:lsdException w:uiPriority="39" w:name="toc 9"/>
+    <w:lsdException w:uiPriority="99" w:name="Normal Indent"/>
+    <w:lsdException w:uiPriority="99" w:name="footnote text"/>
+    <w:lsdException w:uiPriority="99" w:name="annotation text"/>
+    <w:lsdException w:qFormat="1" w:uiPriority="99" w:semiHidden="0" w:name="header"/>
+    <w:lsdException w:qFormat="1" w:uiPriority="99" w:semiHidden="0" w:name="footer"/>
+    <w:lsdException w:uiPriority="99" w:name="index heading"/>
+    <w:lsdException w:qFormat="1" w:uiPriority="35" w:name="caption"/>
+    <w:lsdException w:uiPriority="99" w:name="table of figures"/>
+    <w:lsdException w:uiPriority="99" w:name="envelope address"/>
+    <w:lsdException w:uiPriority="99" w:name="envelope return"/>
+    <w:lsdException w:uiPriority="99" w:name="footnote reference"/>
+    <w:lsdException w:uiPriority="99" w:name="annotation reference"/>
+    <w:lsdException w:uiPriority="99" w:name="line number"/>
+    <w:lsdException w:uiPriority="99" w:name="page number"/>
+    <w:lsdException w:uiPriority="99" w:name="endnote reference"/>
+    <w:lsdException w:uiPriority="99" w:name="endnote text"/>
+    <w:lsdException w:uiPriority="99" w:name="table of authorities"/>
+    <w:lsdException w:uiPriority="99" w:name="macro"/>
+    <w:lsdException w:uiPriority="99" w:name="toa heading"/>
+    <w:lsdException w:uiPriority="99" w:name="List"/>
+    <w:lsdException w:uiPriority="99" w:name="List Bullet"/>
+    <w:lsdException w:uiPriority="99" w:name="List Number"/>
+    <w:lsdException w:uiPriority="99" w:name="List 2"/>
+    <w:lsdException w:uiPriority="99" w:name="List 3"/>
+    <w:lsdException w:uiPriority="99" w:name="List 4"/>
+    <w:lsdException w:uiPriority="99" w:name="List 5"/>
+    <w:lsdException w:uiPriority="99" w:name="List Bullet 2"/>
+    <w:lsdException w:uiPriority="99" w:name="List Bullet 3"/>
+    <w:lsdException w:uiPriority="99" w:name="List Bullet 4"/>
+    <w:lsdException w:uiPriority="99" w:name="List Bullet 5"/>
+    <w:lsdException w:uiPriority="99" w:name="List Number 2"/>
+    <w:lsdException w:uiPriority="99" w:name="List Number 3"/>
+    <w:lsdException w:uiPriority="99" w:name="List Number 4"/>
+    <w:lsdException w:uiPriority="99" w:name="List Number 5"/>
+    <w:lsdException w:qFormat="1" w:unhideWhenUsed="0" w:uiPriority="10" w:semiHidden="0" w:name="Title"/>
+    <w:lsdException w:uiPriority="99" w:name="Closing"/>
+    <w:lsdException w:uiPriority="99" w:name="Signature"/>
+    <w:lsdException w:uiPriority="1" w:name="Default Paragraph Font"/>
+    <w:lsdException w:uiPriority="99" w:name="Body Text"/>
+    <w:lsdException w:uiPriority="99" w:name="Body Text Indent"/>
+    <w:lsdException w:uiPriority="99" w:name="List Continue"/>
+    <w:lsdException w:uiPriority="99" w:name="List Continue 2"/>
+    <w:lsdException w:uiPriority="99" w:name="List Continue 3"/>
+    <w:lsdException w:uiPriority="99" w:name="List Continue 4"/>
+    <w:lsdException w:uiPriority="99" w:name="List Continue 5"/>
+    <w:lsdException w:uiPriority="99" w:name="Message Header"/>
+    <w:lsdException w:qFormat="1" w:unhideWhenUsed="0" w:uiPriority="11" w:semiHidden="0" w:name="Subtitle"/>
+    <w:lsdException w:uiPriority="99" w:name="Salutation"/>
+    <w:lsdException w:uiPriority="99" w:name="Date"/>
+    <w:lsdException w:uiPriority="99" w:name="Body Text First Indent"/>
+    <w:lsdException w:uiPriority="99" w:name="Body Text First Indent 2"/>
+    <w:lsdException w:uiPriority="99" w:name="Note Heading"/>
+    <w:lsdException w:uiPriority="99" w:name="Body Text 2"/>
+    <w:lsdException w:uiPriority="99" w:name="Body Text 3"/>
+    <w:lsdException w:uiPriority="99" w:name="Body Text Indent 2"/>
+    <w:lsdException w:uiPriority="99" w:name="Body Text Indent 3"/>
+    <w:lsdException w:uiPriority="99" w:name="Block Text"/>
+    <w:lsdException w:uiPriority="99" w:name="Hyperlink"/>
+    <w:lsdException w:uiPriority="99" w:name="FollowedHyperlink"/>
+    <w:lsdException w:qFormat="1" w:unhideWhenUsed="0" w:uiPriority="22" w:semiHidden="0" w:name="Strong"/>
+    <w:lsdException w:qFormat="1" w:unhideWhenUsed="0" w:uiPriority="20" w:semiHidden="0" w:name="Emphasis"/>
+    <w:lsdException w:uiPriority="99" w:name="Document Map"/>
+    <w:lsdException w:uiPriority="99" w:name="Plain Text"/>
+    <w:lsdException w:uiPriority="99" w:name="E-mail Signature"/>
+    <w:lsdException w:uiPriority="99" w:name="Normal (Web)"/>
+    <w:lsdException w:uiPriority="99" w:name="HTML Acronym"/>
+    <w:lsdException w:uiPriority="99" w:name="HTML Address"/>
+    <w:lsdException w:uiPriority="99" w:name="HTML Cite"/>
+    <w:lsdException w:uiPriority="99" w:name="HTML Code"/>
+    <w:lsdException w:uiPriority="99" w:name="HTML Definition"/>
+    <w:lsdException w:uiPriority="99" w:name="HTML Keyboard"/>
+    <w:lsdException w:uiPriority="99" w:name="HTML Preformatted"/>
+    <w:lsdException w:uiPriority="99" w:name="HTML Sample"/>
+    <w:lsdException w:uiPriority="99" w:name="HTML Typewriter"/>
+    <w:lsdException w:uiPriority="99" w:name="HTML Variable"/>
+    <w:lsdException w:uiPriority="99" w:name="Normal Table"/>
+    <w:lsdException w:uiPriority="99" w:name="annotation subject"/>
+    <w:lsdException w:uiPriority="99" w:name="Table Simple 1"/>
+    <w:lsdException w:uiPriority="99" w:name="Table Simple 2"/>
+    <w:lsdException w:uiPriority="99" w:name="Table Simple 3"/>
+    <w:lsdException w:uiPriority="99" w:name="Table Classic 1"/>
+    <w:lsdException w:uiPriority="99" w:name="Table Classic 2"/>
+    <w:lsdException w:uiPriority="99" w:name="Table Classic 3"/>
+    <w:lsdException w:uiPriority="99" w:name="Table Classic 4"/>
+    <w:lsdException w:uiPriority="99" w:name="Table Colorful 1"/>
+    <w:lsdException w:uiPriority="99" w:name="Table Colorful 2"/>
+    <w:lsdException w:uiPriority="99" w:name="Table Colorful 3"/>
+    <w:lsdException w:uiPriority="99" w:name="Table Columns 1"/>
+    <w:lsdException w:uiPriority="99" w:name="Table Columns 2"/>
+    <w:lsdException w:uiPriority="99" w:name="Table Columns 3"/>
+    <w:lsdException w:uiPriority="99" w:name="Table Columns 4"/>
+    <w:lsdException w:uiPriority="99" w:name="Table Columns 5"/>
+    <w:lsdException w:uiPriority="99" w:name="Table Grid 1"/>
+    <w:lsdException w:uiPriority="99" w:name="Table Grid 2"/>
+    <w:lsdException w:uiPriority="99" w:name="Table Grid 3"/>
+    <w:lsdException w:uiPriority="99" w:name="Table Grid 4"/>
+    <w:lsdException w:uiPriority="99" w:name="Table Grid 5"/>
+    <w:lsdException w:uiPriority="99" w:name="Table Grid 6"/>
+    <w:lsdException w:uiPriority="99" w:name="Table Grid 7"/>
+    <w:lsdException w:uiPriority="99" w:name="Table Grid 8"/>
+    <w:lsdException w:uiPriority="99" w:name="Table List 1"/>
+    <w:lsdException w:uiPriority="99" w:name="Table List 2"/>
+    <w:lsdException w:uiPriority="99" w:name="Table List 3"/>
+    <w:lsdException w:uiPriority="99" w:name="Table List 4"/>
+    <w:lsdException w:uiPriority="99" w:name="Table List 5"/>
+    <w:lsdException w:uiPriority="99" w:name="Table List 6"/>
+    <w:lsdException w:uiPriority="99" w:name="Table List 7"/>
+    <w:lsdException w:uiPriority="99" w:name="Table List 8"/>
+    <w:lsdException w:uiPriority="99" w:name="Table 3D effects 1"/>
+    <w:lsdException w:uiPriority="99" w:name="Table 3D effects 2"/>
+    <w:lsdException w:uiPriority="99" w:name="Table 3D effects 3"/>
+    <w:lsdException w:uiPriority="99" w:name="Table Contemporary"/>
+    <w:lsdException w:uiPriority="99" w:name="Table Elegant"/>
+    <w:lsdException w:uiPriority="99" w:name="Table Professional"/>
+    <w:lsdException w:uiPriority="99" w:name="Table Subtle 1"/>
+    <w:lsdException w:uiPriority="99" w:name="Table Subtle 2"/>
+    <w:lsdException w:uiPriority="99" w:name="Table Web 1"/>
+    <w:lsdException w:uiPriority="99" w:name="Table Web 2"/>
+    <w:lsdException w:uiPriority="99" w:name="Table Web 3"/>
+    <w:lsdException w:uiPriority="99" w:name="Balloon Text"/>
+    <w:lsdException w:unhideWhenUsed="0" w:uiPriority="59" w:semiHidden="0" w:name="Table Grid"/>
+    <w:lsdException w:uiPriority="99" w:name="Table Theme"/>
+    <w:lsdException w:unhideWhenUsed="0" w:uiPriority="60" w:semiHidden="0" w:name="Light Shading"/>
+    <w:lsdException w:unhideWhenUsed="0" w:uiPriority="61" w:semiHidden="0" w:name="Light List"/>
+    <w:lsdException w:unhideWhenUsed="0" w:uiPriority="62" w:semiHidden="0" w:name="Light Grid"/>
+    <w:lsdException w:unhideWhenUsed="0" w:uiPriority="63" w:semiHidden="0" w:name="Medium Shading 1"/>
+    <w:lsdException w:unhideWhenUsed="0" w:uiPriority="64" w:semiHidden="0" w:name="Medium Shading 2"/>
+    <w:lsdException w:unhideWhenUsed="0" w:uiPriority="65" w:semiHidden="0" w:name="Medium List 1"/>
+    <w:lsdException w:unhideWhenUsed="0" w:uiPriority="66" w:semiHidden="0" w:name="Medium List 2"/>
+    <w:lsdException w:unhideWhenUsed="0" w:uiPriority="67" w:semiHidden="0" w:name="Medium Grid 1"/>
+    <w:lsdException w:unhideWhenUsed="0" w:uiPriority="68" w:semiHidden="0" w:name="Medium Grid 2"/>
+    <w:lsdException w:unhideWhenUsed="0" w:uiPriority="69" w:semiHidden="0" w:name="Medium Grid 3"/>
+    <w:lsdException w:unhideWhenUsed="0" w:uiPriority="70" w:semiHidden="0" w:name="Dark List"/>
+    <w:lsdException w:unhideWhenUsed="0" w:uiPriority="71" w:semiHidden="0" w:name="Colorful Shading"/>
+    <w:lsdException w:unhideWhenUsed="0" w:uiPriority="72" w:semiHidden="0" w:name="Colorful List"/>
+    <w:lsdException w:unhideWhenUsed="0" w:uiPriority="73" w:semiHidden="0" w:name="Colorful Grid"/>
+    <w:lsdException w:unhideWhenUsed="0" w:uiPriority="60" w:semiHidden="0" w:name="Light Shading Accent 1"/>
+    <w:lsdException w:unhideWhenUsed="0" w:uiPriority="61" w:semiHidden="0" w:name="Light List Accent 1"/>
+    <w:lsdException w:unhideWhenUsed="0" w:uiPriority="62" w:semiHidden="0" w:name="Light Grid Accent 1"/>
+    <w:lsdException w:unhideWhenUsed="0" w:uiPriority="63" w:semiHidden="0" w:name="Medium Shading 1 Accent 1"/>
+    <w:lsdException w:unhideWhenUsed="0" w:uiPriority="64" w:semiHidden="0" w:name="Medium Shading 2 Accent 1"/>
+    <w:lsdException w:unhideWhenUsed="0" w:uiPriority="65" w:semiHidden="0" w:name="Medium List 1 Accent 1"/>
+    <w:lsdException w:unhideWhenUsed="0" w:uiPriority="66" w:semiHidden="0" w:name="Medium List 2 Accent 1"/>
+    <w:lsdException w:unhideWhenUsed="0" w:uiPriority="67" w:semiHidden="0" w:name="Medium Grid 1 Accent 1"/>
+    <w:lsdException w:unhideWhenUsed="0" w:uiPriority="68" w:semiHidden="0" w:name="Medium Grid 2 Accent 1"/>
+    <w:lsdException w:unhideWhenUsed="0" w:uiPriority="69" w:semiHidden="0" w:name="Medium Grid 3 Accent 1"/>
+    <w:lsdException w:unhideWhenUsed="0" w:uiPriority="70" w:semiHidden="0" w:name="Dark List Accent 1"/>
+    <w:lsdException w:unhideWhenUsed="0" w:uiPriority="71" w:semiHidden="0" w:name="Colorful Shading Accent 1"/>
+    <w:lsdException w:unhideWhenUsed="0" w:uiPriority="72" w:semiHidden="0" w:name="Colorful List Accent 1"/>
+    <w:lsdException w:unhideWhenUsed="0" w:uiPriority="73" w:semiHidden="0" w:name="Colorful Grid Accent 1"/>
+    <w:lsdException w:unhideWhenUsed="0" w:uiPriority="60" w:semiHidden="0" w:name="Light Shading Accent 2"/>
+    <w:lsdException w:unhideWhenUsed="0" w:uiPriority="61" w:semiHidden="0" w:name="Light List Accent 2"/>
+    <w:lsdException w:unhideWhenUsed="0" w:uiPriority="62" w:semiHidden="0" w:name="Light Grid Accent 2"/>
+    <w:lsdException w:unhideWhenUsed="0" w:uiPriority="63" w:semiHidden="0" w:name="Medium Shading 1 Accent 2"/>
+    <w:lsdException w:unhideWhenUsed="0" w:uiPriority="64" w:semiHidden="0" w:name="Medium Shading 2 Accent 2"/>
+    <w:lsdException w:unhideWhenUsed="0" w:uiPriority="65" w:semiHidden="0" w:name="Medium List 1 Accent 2"/>
+    <w:lsdException w:unhideWhenUsed="0" w:uiPriority="66" w:semiHidden="0" w:name="Medium List 2 Accent 2"/>
+    <w:lsdException w:unhideWhenUsed="0" w:uiPriority="67" w:semiHidden="0" w:name="Medium Grid 1 Accent 2"/>
+    <w:lsdException w:unhideWhenUsed="0" w:uiPriority="68" w:semiHidden="0" w:name="Medium Grid 2 Accent 2"/>
+    <w:lsdException w:unhideWhenUsed="0" w:uiPriority="69" w:semiHidden="0" w:name="Medium Grid 3 Accent 2"/>
+    <w:lsdException w:unhideWhenUsed="0" w:uiPriority="70" w:semiHidden="0" w:name="Dark List Accent 2"/>
+    <w:lsdException w:unhideWhenUsed="0" w:uiPriority="71" w:semiHidden="0" w:name="Colorful Shading Accent 2"/>
+    <w:lsdException w:unhideWhenUsed="0" w:uiPriority="72" w:semiHidden="0" w:name="Colorful List Accent 2"/>
+    <w:lsdException w:unhideWhenUsed="0" w:uiPriority="73" w:semiHidden="0" w:name="Colorful Grid Accent 2"/>
+    <w:lsdException w:unhideWhenUsed="0" w:uiPriority="60" w:semiHidden="0" w:name="Light Shading Accent 3"/>
+    <w:lsdException w:unhideWhenUsed="0" w:uiPriority="61" w:semiHidden="0" w:name="Light List Accent 3"/>
+    <w:lsdException w:unhideWhenUsed="0" w:uiPriority="62" w:semiHidden="0" w:name="Light Grid Accent 3"/>
+    <w:lsdException w:unhideWhenUsed="0" w:uiPriority="63" w:semiHidden="0" w:name="Medium Shading 1 Accent 3"/>
+    <w:lsdException w:unhideWhenUsed="0" w:uiPriority="64" w:semiHidden="0" w:name="Medium Shading 2 Accent 3"/>
+    <w:lsdException w:unhideWhenUsed="0" w:uiPriority="65" w:semiHidden="0" w:name="Medium List 1 Accent 3"/>
+    <w:lsdException w:unhideWhenUsed="0" w:uiPriority="66" w:semiHidden="0" w:name="Medium List 2 Accent 3"/>
+    <w:lsdException w:unhideWhenUsed="0" w:uiPriority="67" w:semiHidden="0" w:name="Medium Grid 1 Accent 3"/>
+    <w:lsdException w:unhideWhenUsed="0" w:uiPriority="68" w:semiHidden="0" w:name="Medium Grid 2 Accent 3"/>
+    <w:lsdException w:unhideWhenUsed="0" w:uiPriority="69" w:semiHidden="0" w:name="Medium Grid 3 Accent 3"/>
+    <w:lsdException w:unhideWhenUsed="0" w:uiPriority="70" w:semiHidden="0" w:name="Dark List Accent 3"/>
+    <w:lsdException w:unhideWhenUsed="0" w:uiPriority="71" w:semiHidden="0" w:name="Colorful Shading Accent 3"/>
+    <w:lsdException w:unhideWhenUsed="0" w:uiPriority="72" w:semiHidden="0" w:name="Colorful List Accent 3"/>
+    <w:lsdException w:unhideWhenUsed="0" w:uiPriority="73" w:semiHidden="0" w:name="Colorful Grid Accent 3"/>
+    <w:lsdException w:unhideWhenUsed="0" w:uiPriority="60" w:semiHidden="0" w:name="Light Shading Accent 4"/>
+    <w:lsdException w:unhideWhenUsed="0" w:uiPriority="61" w:semiHidden="0" w:name="Light List Accent 4"/>
+    <w:lsdException w:unhideWhenUsed="0" w:uiPriority="62" w:semiHidden="0" w:name="Light Grid Accent 4"/>
+    <w:lsdException w:unhideWhenUsed="0" w:uiPriority="63" w:semiHidden="0" w:name="Medium Shading 1 Accent 4"/>
+    <w:lsdException w:unhideWhenUsed="0" w:uiPriority="64" w:semiHidden="0" w:name="Medium Shading 2 Accent 4"/>
+    <w:lsdException w:unhideWhenUsed="0" w:uiPriority="65" w:semiHidden="0" w:name="Medium List 1 Accent 4"/>
+    <w:lsdException w:unhideWhenUsed="0" w:uiPriority="66" w:semiHidden="0" w:name="Medium List 2 Accent 4"/>
+    <w:lsdException w:unhideWhenUsed="0" w:uiPriority="67" w:semiHidden="0" w:name="Medium Grid 1 Accent 4"/>
+    <w:lsdException w:unhideWhenUsed="0" w:uiPriority="68" w:semiHidden="0" w:name="Medium Grid 2 Accent 4"/>
+    <w:lsdException w:unhideWhenUsed="0" w:uiPriority="69" w:semiHidden="0" w:name="Medium Grid 3 Accent 4"/>
+    <w:lsdException w:unhideWhenUsed="0" w:uiPriority="70" w:semiHidden="0" w:name="Dark List Accent 4"/>
+    <w:lsdException w:unhideWhenUsed="0" w:uiPriority="71" w:semiHidden="0" w:name="Colorful Shading Accent 4"/>
+    <w:lsdException w:unhideWhenUsed="0" w:uiPriority="72" w:semiHidden="0" w:name="Colorful List Accent 4"/>
+    <w:lsdException w:unhideWhenUsed="0" w:uiPriority="73" w:semiHidden="0" w:name="Colorful Grid Accent 4"/>
+    <w:lsdException w:unhideWhenUsed="0" w:uiPriority="60" w:semiHidden="0" w:name="Light Shading Accent 5"/>
+    <w:lsdException w:unhideWhenUsed="0" w:uiPriority="61" w:semiHidden="0" w:name="Light List Accent 5"/>
+    <w:lsdException w:unhideWhenUsed="0" w:uiPriority="62" w:semiHidden="0" w:name="Light Grid Accent 5"/>
+    <w:lsdException w:unhideWhenUsed="0" w:uiPriority="63" w:semiHidden="0" w:name="Medium Shading 1 Accent 5"/>
+    <w:lsdException w:unhideWhenUsed="0" w:uiPriority="64" w:semiHidden="0" w:name="Medium Shading 2 Accent 5"/>
+    <w:lsdException w:unhideWhenUsed="0" w:uiPriority="65" w:semiHidden="0" w:name="Medium List 1 Accent 5"/>
+    <w:lsdException w:unhideWhenUsed="0" w:uiPriority="66" w:semiHidden="0" w:name="Medium List 2 Accent 5"/>
+    <w:lsdException w:unhideWhenUsed="0" w:uiPriority="67" w:semiHidden="0" w:name="Medium Grid 1 Accent 5"/>
+    <w:lsdException w:unhideWhenUsed="0" w:uiPriority="68" w:semiHidden="0" w:name="Medium Grid 2 Accent 5"/>
+    <w:lsdException w:unhideWhenUsed="0" w:uiPriority="69" w:semiHidden="0" w:name="Medium Grid 3 Accent 5"/>
+    <w:lsdException w:unhideWhenUsed="0" w:uiPriority="70" w:semiHidden="0" w:name="Dark List Accent 5"/>
+    <w:lsdException w:unhideWhenUsed="0" w:uiPriority="71" w:semiHidden="0" w:name="Colorful Shading Accent 5"/>
+    <w:lsdException w:unhideWhenUsed="0" w:uiPriority="72" w:semiHidden="0" w:name="Colorful List Accent 5"/>
+    <w:lsdException w:unhideWhenUsed="0" w:uiPriority="73" w:semiHidden="0" w:name="Colorful Grid Accent 5"/>
+    <w:lsdException w:unhideWhenUsed="0" w:uiPriority="60" w:semiHidden="0" w:name="Light Shading Accent 6"/>
+    <w:lsdException w:unhideWhenUsed="0" w:uiPriority="61" w:semiHidden="0" w:name="Light List Accent 6"/>
+    <w:lsdException w:unhideWhenUsed="0" w:uiPriority="62" w:semiHidden="0" w:name="Light Grid Accent 6"/>
+    <w:lsdException w:unhideWhenUsed="0" w:uiPriority="63" w:semiHidden="0" w:name="Medium Shading 1 Accent 6"/>
+    <w:lsdException w:unhideWhenUsed="0" w:uiPriority="64" w:semiHidden="0" w:name="Medium Shading 2 Accent 6"/>
+    <w:lsdException w:unhideWhenUsed="0" w:uiPriority="65" w:semiHidden="0" w:name="Medium List 1 Accent 6"/>
+    <w:lsdException w:unhideWhenUsed="0" w:uiPriority="66" w:semiHidden="0" w:name="Medium List 2 Accent 6"/>
+    <w:lsdException w:unhideWhenUsed="0" w:uiPriority="67" w:semiHidden="0" w:name="Medium Grid 1 Accent 6"/>
+    <w:lsdException w:unhideWhenUsed="0" w:uiPriority="68" w:semiHidden="0" w:name="Medium Grid 2 Accent 6"/>
+    <w:lsdException w:unhideWhenUsed="0" w:uiPriority="69" w:semiHidden="0" w:name="Medium Grid 3 Accent 6"/>
+    <w:lsdException w:unhideWhenUsed="0" w:uiPriority="70" w:semiHidden="0" w:name="Dark List Accent 6"/>
+    <w:lsdException w:unhideWhenUsed="0" w:uiPriority="71" w:semiHidden="0" w:name="Colorful Shading Accent 6"/>
+    <w:lsdException w:unhideWhenUsed="0" w:uiPriority="72" w:semiHidden="0" w:name="Colorful List Accent 6"/>
+    <w:lsdException w:unhideWhenUsed="0" w:uiPriority="73" w:semiHidden="0" w:name="Colorful Grid Accent 6"/>
   </w:latentStyles>
-  <w:style w:type="paragraph" w:default="1" w:styleId="Normal">
+  <w:style w:type="paragraph" w:default="1" w:styleId="1">
     <w:name w:val="Normal"/>
     <w:qFormat/>
+    <w:uiPriority w:val="0"/>
     <w:pPr>
       <w:widowControl w:val="0"/>
       <w:jc w:val="both"/>
     </w:pPr>
     <w:rPr>
+      <w:rFonts w:ascii="Times New Roman" w:hAnsi="Times New Roman" w:eastAsia="宋体" w:cs="Times New Roman"/>
       <w:kern w:val="2"/>
       <w:sz w:val="21"/>
       <w:szCs w:val="24"/>
+      <w:lang w:val="en-US" w:eastAsia="zh-CN" w:bidi="ar-SA"/>
     </w:rPr>
   </w:style>
-  <w:style w:type="character" w:default="1" w:styleId="DefaultParagraphFont">
+  <w:style w:type="character" w:default="1" w:styleId="5">
     <w:name w:val="Default Paragraph Font"/>
-    <w:uiPriority w:val="1"/>
     <w:semiHidden/>
     <w:unhideWhenUsed/>
+    <w:uiPriority w:val="1"/>
   </w:style>
-  <w:style w:type="table" w:default="1" w:styleId="TableNormal">
+  <w:style w:type="table" w:default="1" w:styleId="4">
     <w:name w:val="Normal Table"/>
-    <w:uiPriority w:val="99"/>
     <w:semiHidden/>
     <w:unhideWhenUsed/>
+    <w:uiPriority w:val="99"/>
     <w:tblPr>
-      <w:tblInd w:w="0" w:type="dxa"/>
       <w:tblCellMar>
         <w:top w:w="0" w:type="dxa"/>
         <w:left w:w="108" w:type="dxa"/>
@@ -1836,19 +1616,13 @@
       </w:tblCellMar>
     </w:tblPr>
   </w:style>
-  <w:style w:type="numbering" w:default="1" w:styleId="NoList">
-    <w:name w:val="No List"/>
-    <w:uiPriority w:val="99"/>
-    <w:semiHidden/>
-    <w:unhideWhenUsed/>
-  </w:style>
-  <w:style w:type="paragraph" w:styleId="Footer">
+  <w:style w:type="paragraph" w:styleId="2">
     <w:name w:val="footer"/>
-    <w:basedOn w:val="Normal"/>
-    <w:link w:val="a0"/>
-    <w:uiPriority w:val="99"/>
+    <w:basedOn w:val="1"/>
+    <w:link w:val="7"/>
     <w:unhideWhenUsed/>
     <w:qFormat/>
+    <w:uiPriority w:val="99"/>
     <w:pPr>
       <w:tabs>
         <w:tab w:val="center" w:pos="4153"/>
@@ -1862,16 +1636,16 @@
       <w:szCs w:val="18"/>
     </w:rPr>
   </w:style>
-  <w:style w:type="paragraph" w:styleId="Header">
+  <w:style w:type="paragraph" w:styleId="3">
     <w:name w:val="header"/>
-    <w:basedOn w:val="Normal"/>
-    <w:link w:val="a"/>
-    <w:uiPriority w:val="99"/>
+    <w:basedOn w:val="1"/>
+    <w:link w:val="6"/>
     <w:unhideWhenUsed/>
     <w:qFormat/>
+    <w:uiPriority w:val="99"/>
     <w:pPr>
       <w:pBdr>
-        <w:bottom w:val="single" w:sz="6" w:space="1" w:color="auto"/>
+        <w:bottom w:val="single" w:color="auto" w:sz="6" w:space="1"/>
       </w:pBdr>
       <w:tabs>
         <w:tab w:val="center" w:pos="4153"/>
@@ -1885,26 +1659,26 @@
       <w:szCs w:val="18"/>
     </w:rPr>
   </w:style>
-  <w:style w:type="character" w:customStyle="1" w:styleId="a">
+  <w:style w:type="character" w:customStyle="1" w:styleId="6">
     <w:name w:val="页眉 字符"/>
-    <w:basedOn w:val="DefaultParagraphFont"/>
-    <w:link w:val="Header"/>
+    <w:basedOn w:val="5"/>
+    <w:link w:val="3"/>
+    <w:qFormat/>
     <w:uiPriority w:val="99"/>
-    <w:qFormat/>
     <w:rPr>
-      <w:rFonts w:ascii="Times New Roman" w:eastAsia="宋体" w:hAnsi="Times New Roman" w:cs="Times New Roman"/>
+      <w:rFonts w:ascii="Times New Roman" w:hAnsi="Times New Roman" w:eastAsia="宋体" w:cs="Times New Roman"/>
       <w:sz w:val="18"/>
       <w:szCs w:val="18"/>
     </w:rPr>
   </w:style>
-  <w:style w:type="character" w:customStyle="1" w:styleId="a0">
+  <w:style w:type="character" w:customStyle="1" w:styleId="7">
     <w:name w:val="页脚 字符"/>
-    <w:basedOn w:val="DefaultParagraphFont"/>
-    <w:link w:val="Footer"/>
+    <w:basedOn w:val="5"/>
+    <w:link w:val="2"/>
+    <w:qFormat/>
     <w:uiPriority w:val="99"/>
-    <w:qFormat/>
     <w:rPr>
-      <w:rFonts w:ascii="Times New Roman" w:eastAsia="宋体" w:hAnsi="Times New Roman" w:cs="Times New Roman"/>
+      <w:rFonts w:ascii="Times New Roman" w:hAnsi="Times New Roman" w:eastAsia="宋体" w:cs="Times New Roman"/>
       <w:sz w:val="18"/>
       <w:szCs w:val="18"/>
     </w:rPr>
@@ -2193,6 +1967,5 @@
     </a:fmtScheme>
   </a:themeElements>
   <a:objectDefaults/>
-  <a:extraClrSchemeLst/>
 </a:theme>
 </file>